--- a/Article 7  - What is IPFS.docx
+++ b/Article 7  - What is IPFS.docx
@@ -2,7 +2,10 @@
 <file path=word/document.xml><?xml version="1.0" encoding="utf-8"?>
 <w:document xmlns:wpc="http://schemas.microsoft.com/office/word/2010/wordprocessingCanvas" xmlns:cx="http://schemas.microsoft.com/office/drawing/2014/chartex" xmlns:cx1="http://schemas.microsoft.com/office/drawing/2015/9/8/chartex" xmlns:cx2="http://schemas.microsoft.com/office/drawing/2015/10/21/chartex" xmlns:cx3="http://schemas.microsoft.com/office/drawing/2016/5/9/chartex" xmlns:cx4="http://schemas.microsoft.com/office/drawing/2016/5/10/chartex" xmlns:cx5="http://schemas.microsoft.com/office/drawing/2016/5/11/chartex" xmlns:cx6="http://schemas.microsoft.com/office/drawing/2016/5/12/chartex" xmlns:cx7="http://schemas.microsoft.com/office/drawing/2016/5/13/chartex" xmlns:cx8="http://schemas.microsoft.com/office/drawing/2016/5/14/chartex" xmlns:mc="http://schemas.openxmlformats.org/markup-compatibility/2006" xmlns:aink="http://schemas.microsoft.com/office/drawing/2016/ink" xmlns:am3d="http://schemas.microsoft.com/office/drawing/2017/model3d" xmlns:o="urn:schemas-microsoft-com:office:office" xmlns:r="http://schemas.openxmlformats.org/officeDocument/2006/relationships" xmlns:m="http://schemas.openxmlformats.org/officeDocument/2006/math" xmlns:v="urn:schemas-microsoft-com:vml" xmlns:wp14="http://schemas.microsoft.com/office/word/2010/wordprocessingDrawing" xmlns:wp="http://schemas.openxmlformats.org/drawingml/2006/wordprocessingDrawing" xmlns:w10="urn:schemas-microsoft-com:office:word" xmlns:w="http://schemas.openxmlformats.org/wordprocessingml/2006/main" xmlns:w14="http://schemas.microsoft.com/office/word/2010/wordml" xmlns:w15="http://schemas.microsoft.com/office/word/2012/wordml" xmlns:w16cid="http://schemas.microsoft.com/office/word/2016/wordml/cid" xmlns:w16se="http://schemas.microsoft.com/office/word/2015/wordml/symex" xmlns:wpg="http://schemas.microsoft.com/office/word/2010/wordprocessingGroup" xmlns:wpi="http://schemas.microsoft.com/office/word/2010/wordprocessingInk" xmlns:wne="http://schemas.microsoft.com/office/word/2006/wordml" xmlns:wps="http://schemas.microsoft.com/office/word/2010/wordprocessingShape" mc:Ignorable="w14 w15 w16se w16cid wp14">
   <w:body>
-    <w:p/>
+    <w:p>
+      <w:bookmarkStart w:id="0" w:name="_GoBack"/>
+      <w:bookmarkEnd w:id="0"/>
+    </w:p>
     <w:p>
       <w:pPr>
         <w:pStyle w:val="NoSpacing"/>
@@ -106,23 +109,7 @@
           <w:sz w:val="44"/>
           <w:szCs w:val="44"/>
         </w:rPr>
-        <w:t xml:space="preserve">information between clients and servers which gave a birth to the modern web. HTTP was originally proposed by Tim Berners Lee and Robert </w:t>
-      </w:r>
-      <w:proofErr w:type="spellStart"/>
-      <w:r>
-        <w:rPr>
-          <w:sz w:val="44"/>
-          <w:szCs w:val="44"/>
-        </w:rPr>
-        <w:t>Caillaiu</w:t>
-      </w:r>
-      <w:proofErr w:type="spellEnd"/>
-      <w:r>
-        <w:rPr>
-          <w:sz w:val="44"/>
-          <w:szCs w:val="44"/>
-        </w:rPr>
-        <w:t xml:space="preserve"> in 1990.</w:t>
+        <w:t>information between clients and servers which gave a birth to the modern web. HTTP was originally proposed by Tim Berners Lee and Robert Caillaiu in 1990.</w:t>
       </w:r>
       <w:r>
         <w:rPr>
@@ -643,7 +630,7 @@
         </w:rPr>
         <w:t xml:space="preserve">These days’ Tim Berner is owing a company </w:t>
       </w:r>
-      <w:hyperlink r:id="rId4" w:history="1">
+      <w:hyperlink r:id="rId5" w:history="1">
         <w:r>
           <w:rPr>
             <w:rStyle w:val="Hyperlink"/>
@@ -679,7 +666,7 @@
           <w:szCs w:val="44"/>
         </w:rPr>
       </w:pPr>
-      <w:hyperlink r:id="rId5" w:history="1">
+      <w:hyperlink r:id="rId6" w:history="1">
         <w:r>
           <w:rPr>
             <w:rStyle w:val="Hyperlink"/>
@@ -687,25 +674,7 @@
             <w:sz w:val="44"/>
             <w:szCs w:val="44"/>
           </w:rPr>
-          <w:t>P2P – Centralized Inter</w:t>
-        </w:r>
-        <w:r>
-          <w:rPr>
-            <w:rStyle w:val="Hyperlink"/>
-            <w:i/>
-            <w:sz w:val="44"/>
-            <w:szCs w:val="44"/>
-          </w:rPr>
-          <w:t>n</w:t>
-        </w:r>
-        <w:r>
-          <w:rPr>
-            <w:rStyle w:val="Hyperlink"/>
-            <w:i/>
-            <w:sz w:val="44"/>
-            <w:szCs w:val="44"/>
-          </w:rPr>
-          <w:t>et</w:t>
+          <w:t>P2P – Centralized Internet</w:t>
         </w:r>
       </w:hyperlink>
     </w:p>
@@ -740,30 +709,192 @@
         </w:rPr>
         <w:t xml:space="preserve">. Example sending a request </w:t>
       </w:r>
-      <w:hyperlink r:id="rId6" w:history="1">
+      <w:hyperlink r:id="rId7" w:history="1">
         <w:r>
           <w:rPr>
             <w:rStyle w:val="Hyperlink"/>
             <w:sz w:val="44"/>
             <w:szCs w:val="44"/>
           </w:rPr>
-          <w:t>www.someab</w:t>
+          <w:t>www.someabcsite.com</w:t>
         </w:r>
+      </w:hyperlink>
+      <w:r>
+        <w:rPr>
+          <w:sz w:val="44"/>
+          <w:szCs w:val="44"/>
+        </w:rPr>
+        <w:t xml:space="preserve"> from </w:t>
+      </w:r>
+      <w:r>
+        <w:rPr>
+          <w:sz w:val="44"/>
+          <w:szCs w:val="44"/>
+        </w:rPr>
+        <w:t xml:space="preserve">a </w:t>
+      </w:r>
+      <w:r>
+        <w:rPr>
+          <w:sz w:val="44"/>
+          <w:szCs w:val="44"/>
+        </w:rPr>
+        <w:t xml:space="preserve">browser gets translated into its IP address, request </w:t>
+      </w:r>
+      <w:r>
+        <w:rPr>
+          <w:sz w:val="44"/>
+          <w:szCs w:val="44"/>
+        </w:rPr>
+        <w:t>is routed to central location which s</w:t>
+      </w:r>
+      <w:r>
+        <w:rPr>
+          <w:sz w:val="44"/>
+          <w:szCs w:val="44"/>
+        </w:rPr>
+        <w:t>ends the response.</w:t>
+      </w:r>
+      <w:r>
+        <w:rPr>
+          <w:sz w:val="44"/>
+          <w:szCs w:val="44"/>
+        </w:rPr>
+        <w:t xml:space="preserve"> </w:t>
+      </w:r>
+      <w:r>
+        <w:rPr>
+          <w:sz w:val="44"/>
+          <w:szCs w:val="44"/>
+        </w:rPr>
+        <w:t>In case site is rich in content</w:t>
+      </w:r>
+      <w:r>
+        <w:rPr>
+          <w:sz w:val="44"/>
+          <w:szCs w:val="44"/>
+        </w:rPr>
+        <w:t xml:space="preserve"> a good amount</w:t>
+      </w:r>
+      <w:r>
+        <w:rPr>
+          <w:sz w:val="44"/>
+          <w:szCs w:val="44"/>
+        </w:rPr>
+        <w:t xml:space="preserve"> of data travel</w:t>
+      </w:r>
+      <w:r>
+        <w:rPr>
+          <w:sz w:val="44"/>
+          <w:szCs w:val="44"/>
+        </w:rPr>
+        <w:t>s</w:t>
+      </w:r>
+      <w:r>
+        <w:rPr>
+          <w:sz w:val="44"/>
+          <w:szCs w:val="44"/>
+        </w:rPr>
+        <w:t xml:space="preserve"> between your machine and the server. It’s a waste of bandwidth.</w:t>
+      </w:r>
+      <w:r>
+        <w:rPr>
+          <w:sz w:val="44"/>
+          <w:szCs w:val="44"/>
+        </w:rPr>
+        <w:t xml:space="preserve"> This is not the same case with IPF</w:t>
+      </w:r>
+      <w:r>
+        <w:rPr>
+          <w:sz w:val="44"/>
+          <w:szCs w:val="44"/>
+        </w:rPr>
+        <w:t xml:space="preserve">S. </w:t>
+      </w:r>
+      <w:r>
+        <w:rPr>
+          <w:sz w:val="44"/>
+          <w:szCs w:val="44"/>
+        </w:rPr>
+        <w:t>I</w:t>
+      </w:r>
+      <w:r>
+        <w:rPr>
+          <w:sz w:val="44"/>
+          <w:szCs w:val="44"/>
+        </w:rPr>
+        <w:t>nstead of request going to a central server requests gets fulfilled from the nearest node.</w:t>
+      </w:r>
+      <w:r>
+        <w:rPr>
+          <w:sz w:val="44"/>
+          <w:szCs w:val="44"/>
+        </w:rPr>
+        <w:t xml:space="preserve"> Chances are nearest node has the file.</w:t>
+      </w:r>
+      <w:r>
+        <w:rPr>
+          <w:sz w:val="44"/>
+          <w:szCs w:val="44"/>
+        </w:rPr>
+        <w:t xml:space="preserve"> </w:t>
+      </w:r>
+      <w:r>
+        <w:rPr>
+          <w:sz w:val="44"/>
+          <w:szCs w:val="44"/>
+        </w:rPr>
+        <w:t>Once you download the contents on your computer you are both server and a client.</w:t>
+      </w:r>
+      <w:r>
+        <w:rPr>
+          <w:sz w:val="44"/>
+          <w:szCs w:val="44"/>
+        </w:rPr>
+        <w:t xml:space="preserve"> </w:t>
+      </w:r>
+      <w:r>
+        <w:rPr>
+          <w:sz w:val="44"/>
+          <w:szCs w:val="44"/>
+        </w:rPr>
+        <w:t>IPFS motto is to find not where the contents are, but what is it you want to find.</w:t>
+      </w:r>
+      <w:r>
+        <w:rPr>
+          <w:sz w:val="44"/>
+          <w:szCs w:val="44"/>
+        </w:rPr>
+        <w:t xml:space="preserve"> That’s why IPFS is rightly called “The Distributed, Permanent Web”.</w:t>
+      </w:r>
+      <w:r>
+        <w:rPr>
+          <w:sz w:val="44"/>
+          <w:szCs w:val="44"/>
+        </w:rPr>
+        <w:t xml:space="preserve"> </w:t>
+      </w:r>
+      <w:r>
+        <w:rPr>
+          <w:sz w:val="44"/>
+          <w:szCs w:val="44"/>
+        </w:rPr>
+        <w:t>H</w:t>
+      </w:r>
+      <w:r>
+        <w:rPr>
+          <w:sz w:val="44"/>
+          <w:szCs w:val="44"/>
+        </w:rPr>
+        <w:t xml:space="preserve">ere is nice </w:t>
+      </w:r>
+      <w:hyperlink r:id="rId8" w:history="1">
         <w:r>
           <w:rPr>
             <w:rStyle w:val="Hyperlink"/>
             <w:sz w:val="44"/>
             <w:szCs w:val="44"/>
           </w:rPr>
-          <w:t>c</w:t>
-        </w:r>
-        <w:r>
-          <w:rPr>
-            <w:rStyle w:val="Hyperlink"/>
-            <w:sz w:val="44"/>
-            <w:szCs w:val="44"/>
-          </w:rPr>
-          <w:t>site.com</w:t>
+          <w:t>video</w:t>
         </w:r>
       </w:hyperlink>
       <w:r>
@@ -771,35 +902,86 @@
           <w:sz w:val="44"/>
           <w:szCs w:val="44"/>
         </w:rPr>
-        <w:t xml:space="preserve"> from </w:t>
-      </w:r>
-      <w:r>
-        <w:rPr>
-          <w:sz w:val="44"/>
-          <w:szCs w:val="44"/>
-        </w:rPr>
-        <w:t xml:space="preserve">a </w:t>
-      </w:r>
-      <w:r>
-        <w:rPr>
-          <w:sz w:val="44"/>
-          <w:szCs w:val="44"/>
-        </w:rPr>
-        <w:t xml:space="preserve">browser gets translated into its IP address, request </w:t>
-      </w:r>
-      <w:r>
-        <w:rPr>
-          <w:sz w:val="44"/>
-          <w:szCs w:val="44"/>
-        </w:rPr>
-        <w:t>is routed to central location which s</w:t>
-      </w:r>
-      <w:r>
-        <w:rPr>
-          <w:sz w:val="44"/>
-          <w:szCs w:val="44"/>
-        </w:rPr>
-        <w:t>ends the response.</w:t>
+        <w:t xml:space="preserve"> of why the IPFS by Juan Benet.</w:t>
+      </w:r>
+    </w:p>
+    <w:p>
+      <w:pPr>
+        <w:pStyle w:val="NoSpacing"/>
+        <w:rPr>
+          <w:sz w:val="44"/>
+          <w:szCs w:val="44"/>
+        </w:rPr>
+      </w:pPr>
+    </w:p>
+    <w:p>
+      <w:pPr>
+        <w:pStyle w:val="NoSpacing"/>
+        <w:rPr>
+          <w:b/>
+          <w:sz w:val="44"/>
+          <w:szCs w:val="44"/>
+          <w:u w:val="single"/>
+        </w:rPr>
+      </w:pPr>
+      <w:r>
+        <w:rPr>
+          <w:b/>
+          <w:sz w:val="44"/>
+          <w:szCs w:val="44"/>
+          <w:u w:val="single"/>
+        </w:rPr>
+        <w:t>Contents addressing</w:t>
+      </w:r>
+      <w:r>
+        <w:rPr>
+          <w:b/>
+          <w:sz w:val="44"/>
+          <w:szCs w:val="44"/>
+          <w:u w:val="single"/>
+        </w:rPr>
+        <w:t xml:space="preserve"> in IPFS</w:t>
+      </w:r>
+    </w:p>
+    <w:p>
+      <w:pPr>
+        <w:pStyle w:val="NoSpacing"/>
+        <w:rPr>
+          <w:b/>
+          <w:sz w:val="44"/>
+          <w:szCs w:val="44"/>
+          <w:u w:val="single"/>
+        </w:rPr>
+      </w:pPr>
+    </w:p>
+    <w:p>
+      <w:pPr>
+        <w:pStyle w:val="NoSpacing"/>
+        <w:rPr>
+          <w:sz w:val="44"/>
+          <w:szCs w:val="44"/>
+        </w:rPr>
+      </w:pPr>
+      <w:r>
+        <w:rPr>
+          <w:sz w:val="44"/>
+          <w:szCs w:val="44"/>
+        </w:rPr>
+        <w:t xml:space="preserve">At the HTTP layer files/contents are referred through their address. Let’s say I want to refer to some document. I will cryptographically hash the document. Hash becomes a small and secure </w:t>
+      </w:r>
+      <w:r>
+        <w:rPr>
+          <w:sz w:val="44"/>
+          <w:szCs w:val="44"/>
+        </w:rPr>
+        <w:t>fingerprinting</w:t>
+      </w:r>
+      <w:r>
+        <w:rPr>
+          <w:sz w:val="44"/>
+          <w:szCs w:val="44"/>
+        </w:rPr>
+        <w:t xml:space="preserve"> of the whole document. Example one of the IPFS drafts written by Juan Benet can be accessed as</w:t>
       </w:r>
       <w:r>
         <w:rPr>
@@ -808,198 +990,7 @@
         </w:rPr>
         <w:t xml:space="preserve"> </w:t>
       </w:r>
-      <w:r>
-        <w:rPr>
-          <w:sz w:val="44"/>
-          <w:szCs w:val="44"/>
-        </w:rPr>
-        <w:t>In case site is rich in content</w:t>
-      </w:r>
-      <w:r>
-        <w:rPr>
-          <w:sz w:val="44"/>
-          <w:szCs w:val="44"/>
-        </w:rPr>
-        <w:t xml:space="preserve"> a good amount</w:t>
-      </w:r>
-      <w:r>
-        <w:rPr>
-          <w:sz w:val="44"/>
-          <w:szCs w:val="44"/>
-        </w:rPr>
-        <w:t xml:space="preserve"> of data travel</w:t>
-      </w:r>
-      <w:r>
-        <w:rPr>
-          <w:sz w:val="44"/>
-          <w:szCs w:val="44"/>
-        </w:rPr>
-        <w:t>s</w:t>
-      </w:r>
-      <w:r>
-        <w:rPr>
-          <w:sz w:val="44"/>
-          <w:szCs w:val="44"/>
-        </w:rPr>
-        <w:t xml:space="preserve"> between your machine and the server. It’s a waste of bandwidth.</w:t>
-      </w:r>
-      <w:r>
-        <w:rPr>
-          <w:sz w:val="44"/>
-          <w:szCs w:val="44"/>
-        </w:rPr>
-        <w:t xml:space="preserve"> This is not the same case with IPF</w:t>
-      </w:r>
-      <w:r>
-        <w:rPr>
-          <w:sz w:val="44"/>
-          <w:szCs w:val="44"/>
-        </w:rPr>
-        <w:t xml:space="preserve">S. </w:t>
-      </w:r>
-      <w:r>
-        <w:rPr>
-          <w:sz w:val="44"/>
-          <w:szCs w:val="44"/>
-        </w:rPr>
-        <w:t>I</w:t>
-      </w:r>
-      <w:r>
-        <w:rPr>
-          <w:sz w:val="44"/>
-          <w:szCs w:val="44"/>
-        </w:rPr>
-        <w:t>nstead of request going to a central server requests gets fulfilled from the nearest node.</w:t>
-      </w:r>
-      <w:r>
-        <w:rPr>
-          <w:sz w:val="44"/>
-          <w:szCs w:val="44"/>
-        </w:rPr>
-        <w:t xml:space="preserve"> Chances are nearest node has the file.</w:t>
-      </w:r>
-      <w:r>
-        <w:rPr>
-          <w:sz w:val="44"/>
-          <w:szCs w:val="44"/>
-        </w:rPr>
-        <w:t xml:space="preserve"> </w:t>
-      </w:r>
-      <w:r>
-        <w:rPr>
-          <w:sz w:val="44"/>
-          <w:szCs w:val="44"/>
-        </w:rPr>
-        <w:t>Once you download the contents on your computer you are both server and a client.</w:t>
-      </w:r>
-      <w:r>
-        <w:rPr>
-          <w:sz w:val="44"/>
-          <w:szCs w:val="44"/>
-        </w:rPr>
-        <w:t xml:space="preserve"> </w:t>
-      </w:r>
-      <w:r>
-        <w:rPr>
-          <w:sz w:val="44"/>
-          <w:szCs w:val="44"/>
-        </w:rPr>
-        <w:t>IPFS motto is to find not where the contents are, but what is it you want to find.</w:t>
-      </w:r>
-      <w:r>
-        <w:rPr>
-          <w:sz w:val="44"/>
-          <w:szCs w:val="44"/>
-        </w:rPr>
-        <w:t xml:space="preserve"> That’s why IPFS is rightly called “The Distributed, Permanent Web”.</w:t>
-      </w:r>
-    </w:p>
-    <w:p>
-      <w:pPr>
-        <w:pStyle w:val="NoSpacing"/>
-        <w:rPr>
-          <w:sz w:val="44"/>
-          <w:szCs w:val="44"/>
-        </w:rPr>
-      </w:pPr>
-    </w:p>
-    <w:p>
-      <w:pPr>
-        <w:pStyle w:val="NoSpacing"/>
-        <w:rPr>
-          <w:b/>
-          <w:sz w:val="44"/>
-          <w:szCs w:val="44"/>
-          <w:u w:val="single"/>
-        </w:rPr>
-      </w:pPr>
-      <w:r>
-        <w:rPr>
-          <w:b/>
-          <w:sz w:val="44"/>
-          <w:szCs w:val="44"/>
-          <w:u w:val="single"/>
-        </w:rPr>
-        <w:t>Contents addressing</w:t>
-      </w:r>
-      <w:r>
-        <w:rPr>
-          <w:b/>
-          <w:sz w:val="44"/>
-          <w:szCs w:val="44"/>
-          <w:u w:val="single"/>
-        </w:rPr>
-        <w:t xml:space="preserve"> in IPFS</w:t>
-      </w:r>
-    </w:p>
-    <w:p>
-      <w:pPr>
-        <w:pStyle w:val="NoSpacing"/>
-        <w:rPr>
-          <w:b/>
-          <w:sz w:val="44"/>
-          <w:szCs w:val="44"/>
-          <w:u w:val="single"/>
-        </w:rPr>
-      </w:pPr>
-    </w:p>
-    <w:p>
-      <w:pPr>
-        <w:pStyle w:val="NoSpacing"/>
-        <w:rPr>
-          <w:sz w:val="44"/>
-          <w:szCs w:val="44"/>
-        </w:rPr>
-      </w:pPr>
-      <w:r>
-        <w:rPr>
-          <w:sz w:val="44"/>
-          <w:szCs w:val="44"/>
-        </w:rPr>
-        <w:t xml:space="preserve">At the HTTP layer files/contents are referred through their address. Let’s say I want to refer to some document. I will cryptographically hash the document. Hash becomes a small and secure </w:t>
-      </w:r>
-      <w:r>
-        <w:rPr>
-          <w:sz w:val="44"/>
-          <w:szCs w:val="44"/>
-        </w:rPr>
-        <w:t>fingerprinting</w:t>
-      </w:r>
-      <w:r>
-        <w:rPr>
-          <w:sz w:val="44"/>
-          <w:szCs w:val="44"/>
-        </w:rPr>
-        <w:t xml:space="preserve"> of the whole document. Example one of the IPFS drafts written by Juan Benet can be accessed as</w:t>
-      </w:r>
-      <w:r>
-        <w:rPr>
-          <w:sz w:val="44"/>
-          <w:szCs w:val="44"/>
-        </w:rPr>
-        <w:t xml:space="preserve"> </w:t>
-      </w:r>
-      <w:hyperlink r:id="rId7" w:history="1">
+      <w:hyperlink r:id="rId9" w:history="1">
         <w:r>
           <w:rPr>
             <w:rStyle w:val="Hyperlink"/>
@@ -1087,26 +1078,9 @@
           <w:sz w:val="44"/>
           <w:szCs w:val="44"/>
         </w:rPr>
-        <w:t xml:space="preserve">Every content address in IPFS starts with </w:t>
-      </w:r>
-      <w:proofErr w:type="spellStart"/>
-      <w:r>
-        <w:rPr>
-          <w:sz w:val="44"/>
-          <w:szCs w:val="44"/>
-        </w:rPr>
-        <w:t>Qm</w:t>
-      </w:r>
-      <w:proofErr w:type="spellEnd"/>
-      <w:r>
-        <w:rPr>
-          <w:sz w:val="44"/>
-          <w:szCs w:val="44"/>
-        </w:rPr>
-        <w:t xml:space="preserve">. This is because files and objects in IPFS are hashed using </w:t>
-      </w:r>
-      <w:hyperlink r:id="rId8" w:history="1">
-        <w:proofErr w:type="spellStart"/>
+        <w:t xml:space="preserve">Every content address in IPFS starts with Qm. This is because files and objects in IPFS are hashed using </w:t>
+      </w:r>
+      <w:hyperlink r:id="rId10" w:history="1">
         <w:r>
           <w:rPr>
             <w:rStyle w:val="Hyperlink"/>
@@ -1115,7 +1089,6 @@
           </w:rPr>
           <w:t>MultiHash</w:t>
         </w:r>
-        <w:proofErr w:type="spellEnd"/>
       </w:hyperlink>
       <w:r>
         <w:rPr>
@@ -1183,7 +1156,7 @@
         </w:rPr>
         <w:t xml:space="preserve"> </w:t>
       </w:r>
-      <w:hyperlink r:id="rId9" w:history="1">
+      <w:hyperlink r:id="rId11" w:history="1">
         <w:r>
           <w:rPr>
             <w:rStyle w:val="Hyperlink"/>
@@ -1279,7 +1252,24 @@
           <w:sz w:val="44"/>
           <w:szCs w:val="44"/>
         </w:rPr>
-        <w:t xml:space="preserve"> called Inter Planetary Linked Data (IPLD)</w:t>
+        <w:t xml:space="preserve"> called Inter Planetary Linked Data (</w:t>
+      </w:r>
+      <w:hyperlink r:id="rId12" w:history="1">
+        <w:r>
+          <w:rPr>
+            <w:rStyle w:val="Hyperlink"/>
+            <w:sz w:val="44"/>
+            <w:szCs w:val="44"/>
+          </w:rPr>
+          <w:t>IPLD</w:t>
+        </w:r>
+      </w:hyperlink>
+      <w:r>
+        <w:rPr>
+          <w:sz w:val="44"/>
+          <w:szCs w:val="44"/>
+        </w:rPr>
+        <w:t>)</w:t>
       </w:r>
       <w:r>
         <w:rPr>
@@ -1342,28 +1332,7 @@
           <w:sz w:val="44"/>
           <w:szCs w:val="44"/>
         </w:rPr>
-        <w:t>DAG</w:t>
-      </w:r>
-      <w:r>
-        <w:rPr>
-          <w:sz w:val="44"/>
-          <w:szCs w:val="44"/>
-        </w:rPr>
-        <w:t xml:space="preserve"> stands </w:t>
-      </w:r>
-      <w:r>
-        <w:rPr>
-          <w:sz w:val="44"/>
-          <w:szCs w:val="44"/>
-        </w:rPr>
-        <w:t>for Directed Acyclic Graph</w:t>
-      </w:r>
-      <w:r>
-        <w:rPr>
-          <w:sz w:val="44"/>
-          <w:szCs w:val="44"/>
-        </w:rPr>
-        <w:t xml:space="preserve">. </w:t>
+        <w:t xml:space="preserve">DAG stands for Directed Acyclic Graph. </w:t>
       </w:r>
       <w:r>
         <w:rPr>
@@ -1468,17 +1437,8 @@
           <w:sz w:val="44"/>
           <w:szCs w:val="44"/>
         </w:rPr>
-        <w:t xml:space="preserve"> Through this property exact data contents are stored only once in a Merkle tree. IPFS stores data in blocks. Each block has a size of 256 </w:t>
-      </w:r>
-      <w:proofErr w:type="spellStart"/>
-      <w:r>
-        <w:rPr>
-          <w:sz w:val="44"/>
-          <w:szCs w:val="44"/>
-        </w:rPr>
-        <w:t>Kb</w:t>
-      </w:r>
-      <w:proofErr w:type="spellEnd"/>
+        <w:t xml:space="preserve"> Through this property exact data contents are stored only once in a Merkle tree. IPFS stores data in blocks. Each block has a size of 256 Kb</w:t>
+      </w:r>
       <w:r>
         <w:rPr>
           <w:sz w:val="44"/>
@@ -1519,23 +1479,7 @@
           <w:sz w:val="44"/>
           <w:szCs w:val="44"/>
         </w:rPr>
-        <w:t xml:space="preserve"> </w:t>
-      </w:r>
-      <w:proofErr w:type="spellStart"/>
-      <w:r>
-        <w:rPr>
-          <w:sz w:val="44"/>
-          <w:szCs w:val="44"/>
-        </w:rPr>
-        <w:t>Kb</w:t>
-      </w:r>
-      <w:proofErr w:type="spellEnd"/>
-      <w:r>
-        <w:rPr>
-          <w:sz w:val="44"/>
-          <w:szCs w:val="44"/>
-        </w:rPr>
-        <w:t xml:space="preserve">. Since each block can only contain </w:t>
+        <w:t xml:space="preserve"> Kb. Since each block can only contain </w:t>
       </w:r>
       <w:r>
         <w:rPr>
@@ -1549,23 +1493,7 @@
           <w:sz w:val="44"/>
           <w:szCs w:val="44"/>
         </w:rPr>
-        <w:t xml:space="preserve">256 </w:t>
-      </w:r>
-      <w:proofErr w:type="spellStart"/>
-      <w:r>
-        <w:rPr>
-          <w:sz w:val="44"/>
-          <w:szCs w:val="44"/>
-        </w:rPr>
-        <w:t>Kb</w:t>
-      </w:r>
-      <w:proofErr w:type="spellEnd"/>
-      <w:r>
-        <w:rPr>
-          <w:sz w:val="44"/>
-          <w:szCs w:val="44"/>
-        </w:rPr>
-        <w:t xml:space="preserve"> this file will be divided into 4 blocks (1024/4). Each block will be hashed. All those 4 hashes will again be hashed to get a single hash. This last single hash will be a root hash.</w:t>
+        <w:t>256 Kb this file will be divided into 4 blocks (1024/4). Each block will be hashed. All those 4 hashes will again be hashed to get a single hash. This last single hash will be a root hash.</w:t>
       </w:r>
       <w:r>
         <w:rPr>
@@ -1683,21 +1611,12 @@
         </w:rPr>
         <w:t xml:space="preserve">Link to your </w:t>
       </w:r>
-      <w:proofErr w:type="spellStart"/>
-      <w:r>
-        <w:rPr>
-          <w:sz w:val="44"/>
-          <w:szCs w:val="44"/>
-        </w:rPr>
-        <w:t>ipfs</w:t>
-      </w:r>
-      <w:proofErr w:type="spellEnd"/>
-      <w:r>
-        <w:rPr>
-          <w:sz w:val="44"/>
-          <w:szCs w:val="44"/>
-        </w:rPr>
-        <w:t xml:space="preserve"> </w:t>
+      <w:r>
+        <w:rPr>
+          <w:sz w:val="44"/>
+          <w:szCs w:val="44"/>
+        </w:rPr>
+        <w:t xml:space="preserve">ipfs </w:t>
       </w:r>
       <w:r>
         <w:rPr>
@@ -1706,7 +1625,7 @@
         </w:rPr>
         <w:t xml:space="preserve">document. </w:t>
       </w:r>
-      <w:hyperlink r:id="rId10" w:history="1">
+      <w:hyperlink r:id="rId13" w:history="1">
         <w:r>
           <w:rPr>
             <w:rStyle w:val="Hyperlink"/>
@@ -2892,211 +2811,553 @@
           <w:szCs w:val="44"/>
         </w:rPr>
       </w:pPr>
-      <w:hyperlink r:id="rId11" w:history="1">
+      <w:hyperlink r:id="rId14" w:history="1">
         <w:r>
           <w:rPr>
             <w:rStyle w:val="Hyperlink"/>
             <w:sz w:val="44"/>
             <w:szCs w:val="44"/>
           </w:rPr>
-          <w:t>INSERT IMAGE OF MERKLE TR</w:t>
+          <w:t>INSERT IMAGE OF MERKLE TREE FROM THIS LINK</w:t>
         </w:r>
+      </w:hyperlink>
+    </w:p>
+    <w:p>
+      <w:pPr>
+        <w:pStyle w:val="NoSpacing"/>
+        <w:rPr>
+          <w:sz w:val="44"/>
+          <w:szCs w:val="44"/>
+        </w:rPr>
+      </w:pPr>
+    </w:p>
+    <w:p>
+      <w:pPr>
+        <w:pStyle w:val="NoSpacing"/>
+        <w:rPr>
+          <w:sz w:val="44"/>
+          <w:szCs w:val="44"/>
+        </w:rPr>
+      </w:pPr>
+      <w:r>
+        <w:rPr>
+          <w:sz w:val="44"/>
+          <w:szCs w:val="44"/>
+        </w:rPr>
+        <w:t>Merkle</w:t>
+      </w:r>
+      <w:r>
+        <w:rPr>
+          <w:sz w:val="44"/>
+          <w:szCs w:val="44"/>
+        </w:rPr>
+        <w:t>-DAG</w:t>
+      </w:r>
+      <w:r>
+        <w:rPr>
+          <w:sz w:val="44"/>
+          <w:szCs w:val="44"/>
+        </w:rPr>
+        <w:t xml:space="preserve"> is a fundamental part of blockchain. </w:t>
+      </w:r>
+      <w:r>
+        <w:rPr>
+          <w:sz w:val="44"/>
+          <w:szCs w:val="44"/>
+        </w:rPr>
+        <w:t>Bitcoin employs Merkle tree in maintaining its transactions.</w:t>
+      </w:r>
+      <w:r>
+        <w:rPr>
+          <w:sz w:val="44"/>
+          <w:szCs w:val="44"/>
+        </w:rPr>
+        <w:t xml:space="preserve"> </w:t>
+      </w:r>
+      <w:r>
+        <w:rPr>
+          <w:sz w:val="44"/>
+          <w:szCs w:val="44"/>
+        </w:rPr>
+        <w:t>In reality when you add a file to IPFS, IPLD is all happening behind the scenes. Its jobs of IPFS to bring all of its sub contents together when a file is requested. A common user will hardly interact with Merkle-DAG.</w:t>
+      </w:r>
+    </w:p>
+    <w:p>
+      <w:pPr>
+        <w:pStyle w:val="NoSpacing"/>
+        <w:rPr>
+          <w:sz w:val="44"/>
+          <w:szCs w:val="44"/>
+        </w:rPr>
+      </w:pPr>
+    </w:p>
+    <w:p>
+      <w:pPr>
+        <w:pStyle w:val="NoSpacing"/>
+        <w:rPr>
+          <w:b/>
+          <w:sz w:val="44"/>
+          <w:szCs w:val="44"/>
+          <w:u w:val="single"/>
+        </w:rPr>
+      </w:pPr>
+      <w:r>
+        <w:rPr>
+          <w:b/>
+          <w:sz w:val="44"/>
+          <w:szCs w:val="44"/>
+          <w:u w:val="single"/>
+        </w:rPr>
+        <w:t>Routing and Searching</w:t>
+      </w:r>
+    </w:p>
+    <w:p>
+      <w:pPr>
+        <w:pStyle w:val="NoSpacing"/>
+        <w:rPr>
+          <w:sz w:val="44"/>
+          <w:szCs w:val="44"/>
+        </w:rPr>
+      </w:pPr>
+      <w:r>
+        <w:rPr>
+          <w:sz w:val="44"/>
+          <w:szCs w:val="44"/>
+        </w:rPr>
+        <w:t>IPFS uses Distributed Hash Table (DHT) for routing and locating the particular file requested by node. DHT is maintained when new data is added or when nodes join and leave the network. DHT will be looked to find which nodes have the content</w:t>
+      </w:r>
+      <w:r>
+        <w:rPr>
+          <w:sz w:val="44"/>
+          <w:szCs w:val="44"/>
+        </w:rPr>
+        <w:t xml:space="preserve">. Example </w:t>
+      </w:r>
+      <w:r>
+        <w:rPr>
+          <w:sz w:val="44"/>
+          <w:szCs w:val="44"/>
+        </w:rPr>
+        <w:t xml:space="preserve">when </w:t>
+      </w:r>
+      <w:r>
+        <w:rPr>
+          <w:sz w:val="44"/>
+          <w:szCs w:val="44"/>
+        </w:rPr>
+        <w:t xml:space="preserve">contents for </w:t>
+      </w:r>
+      <w:r>
+        <w:rPr>
+          <w:sz w:val="44"/>
+          <w:szCs w:val="44"/>
+        </w:rPr>
+        <w:t xml:space="preserve">hash </w:t>
+      </w:r>
+      <w:r>
+        <w:rPr>
+          <w:sz w:val="44"/>
+          <w:szCs w:val="44"/>
+        </w:rPr>
+        <w:t>QmV9tSDx9UiPeWExXEeH6aoDvmihvx6jD5eLb4jbTaKGps</w:t>
+      </w:r>
+      <w:r>
+        <w:rPr>
+          <w:sz w:val="44"/>
+          <w:szCs w:val="44"/>
+        </w:rPr>
+        <w:t xml:space="preserve"> are needed, DHT table will be searched, a node address will be found and contents will be delivered. According to the white paper, small data values less than 1 kb are stored directly on the DHT. For larger values DHT stores references </w:t>
+      </w:r>
+      <w:r>
+        <w:rPr>
+          <w:sz w:val="44"/>
+          <w:szCs w:val="44"/>
+        </w:rPr>
+        <w:t>to t</w:t>
+      </w:r>
+      <w:r>
+        <w:rPr>
+          <w:sz w:val="44"/>
+          <w:szCs w:val="44"/>
+        </w:rPr>
+        <w:t>he NodeIds of peers</w:t>
+      </w:r>
+      <w:r>
+        <w:rPr>
+          <w:sz w:val="44"/>
+          <w:szCs w:val="44"/>
+        </w:rPr>
+        <w:t xml:space="preserve"> who can serve the block.</w:t>
+      </w:r>
+      <w:r>
+        <w:rPr>
+          <w:sz w:val="44"/>
+          <w:szCs w:val="44"/>
+        </w:rPr>
+        <w:t xml:space="preserve"> </w:t>
+      </w:r>
+      <w:r>
+        <w:rPr>
+          <w:sz w:val="44"/>
+          <w:szCs w:val="44"/>
+        </w:rPr>
+        <w:t xml:space="preserve">Under the hood IPFS uses </w:t>
+      </w:r>
+      <w:r>
+        <w:rPr>
+          <w:sz w:val="44"/>
+          <w:szCs w:val="44"/>
+        </w:rPr>
+        <w:t>9</w:t>
+      </w:r>
+      <w:r>
+        <w:rPr>
+          <w:sz w:val="44"/>
+          <w:szCs w:val="44"/>
+        </w:rPr>
+        <w:t>, SKademlia (extension of Kademlia) and CORAL implementation of DHT.</w:t>
+      </w:r>
+    </w:p>
+    <w:p>
+      <w:pPr>
+        <w:pStyle w:val="NoSpacing"/>
+        <w:rPr>
+          <w:sz w:val="44"/>
+          <w:szCs w:val="44"/>
+        </w:rPr>
+      </w:pPr>
+    </w:p>
+    <w:p>
+      <w:pPr>
+        <w:pStyle w:val="NoSpacing"/>
+        <w:rPr>
+          <w:b/>
+          <w:i/>
+          <w:sz w:val="44"/>
+          <w:szCs w:val="44"/>
+        </w:rPr>
+      </w:pPr>
+      <w:r>
+        <w:rPr>
+          <w:b/>
+          <w:i/>
+          <w:sz w:val="44"/>
+          <w:szCs w:val="44"/>
+        </w:rPr>
+        <w:t xml:space="preserve">PUT A IMAGE OF DHT </w:t>
+      </w:r>
+      <w:r>
+        <w:rPr>
+          <w:b/>
+          <w:i/>
+          <w:sz w:val="44"/>
+          <w:szCs w:val="44"/>
+        </w:rPr>
+        <w:t>OR DESCRIBE HOW INTERNALLY IT WORKS</w:t>
+      </w:r>
+    </w:p>
+    <w:p>
+      <w:pPr>
+        <w:pStyle w:val="NoSpacing"/>
+        <w:rPr>
+          <w:sz w:val="44"/>
+          <w:szCs w:val="44"/>
+        </w:rPr>
+      </w:pPr>
+    </w:p>
+    <w:p>
+      <w:pPr>
+        <w:pStyle w:val="NoSpacing"/>
+        <w:rPr>
+          <w:sz w:val="44"/>
+          <w:szCs w:val="44"/>
+        </w:rPr>
+      </w:pPr>
+    </w:p>
+    <w:p>
+      <w:pPr>
+        <w:pStyle w:val="NoSpacing"/>
+        <w:rPr>
+          <w:b/>
+          <w:sz w:val="44"/>
+          <w:szCs w:val="44"/>
+          <w:u w:val="single"/>
+        </w:rPr>
+      </w:pPr>
+      <w:r>
+        <w:rPr>
+          <w:b/>
+          <w:sz w:val="44"/>
+          <w:szCs w:val="44"/>
+          <w:u w:val="single"/>
+        </w:rPr>
+        <w:t>Data Exchange</w:t>
+      </w:r>
+    </w:p>
+    <w:p>
+      <w:pPr>
+        <w:pStyle w:val="NoSpacing"/>
+        <w:rPr>
+          <w:b/>
+          <w:sz w:val="44"/>
+          <w:szCs w:val="44"/>
+          <w:u w:val="single"/>
+        </w:rPr>
+      </w:pPr>
+    </w:p>
+    <w:p>
+      <w:pPr>
+        <w:pStyle w:val="NoSpacing"/>
+        <w:rPr>
+          <w:sz w:val="44"/>
+          <w:szCs w:val="44"/>
+        </w:rPr>
+      </w:pPr>
+      <w:r>
+        <w:rPr>
+          <w:sz w:val="44"/>
+          <w:szCs w:val="44"/>
+        </w:rPr>
+        <w:t xml:space="preserve">IPFS uses Bitswap as its data exchange model. Bitswap gets the data blocks when requested by the network. </w:t>
+      </w:r>
+      <w:r>
+        <w:rPr>
+          <w:sz w:val="44"/>
+          <w:szCs w:val="44"/>
+        </w:rPr>
+        <w:t>Data Routes for the request is provided to Bitswap from the DHT. In second step Bitswap delivers blocks to nodes that want them.</w:t>
+      </w:r>
+    </w:p>
+    <w:p>
+      <w:pPr>
+        <w:pStyle w:val="NoSpacing"/>
+        <w:rPr>
+          <w:sz w:val="44"/>
+          <w:szCs w:val="44"/>
+        </w:rPr>
+      </w:pPr>
+    </w:p>
+    <w:p>
+      <w:pPr>
+        <w:pStyle w:val="NoSpacing"/>
+      </w:pPr>
+      <w:r>
+        <w:t>Bitswap is the data exchanging model used in IPFS, it manages to request and send blocks to and from other peers in the network. Bitswap serves two main purposes, first is to get blocks which are requested by the network (it have routes because of DHT). The second is to send those blocks to nodes that want them.</w:t>
+      </w:r>
+    </w:p>
+    <w:p>
+      <w:pPr>
+        <w:pStyle w:val="NoSpacing"/>
+      </w:pPr>
+      <w:r>
+        <w:t>Bitswap is a message-based protocol, as opposed to response-reply. All messages contain want lists or blocks. Upon receiving a want list, a node should consider sending out wanted blocks if they have them. Upon receiving blocks, the node should send out a notification called a ‘Cancel’ signifying that they no longer want the block. At a protocol level, bitswap is very simple.</w:t>
+      </w:r>
+    </w:p>
+    <w:p>
+      <w:pPr>
+        <w:pStyle w:val="NoSpacing"/>
+        <w:rPr>
+          <w:b/>
+          <w:sz w:val="44"/>
+          <w:szCs w:val="44"/>
+          <w:u w:val="single"/>
+        </w:rPr>
+      </w:pPr>
+    </w:p>
+    <w:p>
+      <w:pPr>
+        <w:pStyle w:val="NoSpacing"/>
+        <w:rPr>
+          <w:b/>
+          <w:sz w:val="44"/>
+          <w:szCs w:val="44"/>
+          <w:u w:val="single"/>
+        </w:rPr>
+      </w:pPr>
+      <w:r>
+        <w:rPr>
+          <w:b/>
+          <w:sz w:val="44"/>
+          <w:szCs w:val="44"/>
+          <w:u w:val="single"/>
+        </w:rPr>
+        <w:t>Some Quick Features</w:t>
+      </w:r>
+    </w:p>
+    <w:p>
+      <w:pPr>
+        <w:pStyle w:val="NoSpacing"/>
+        <w:rPr>
+          <w:sz w:val="44"/>
+          <w:szCs w:val="44"/>
+        </w:rPr>
+      </w:pPr>
+      <w:r>
+        <w:rPr>
+          <w:sz w:val="44"/>
+          <w:szCs w:val="44"/>
+        </w:rPr>
+        <w:t>In its whole network IPFS does not keep the redundant file. It also maintains versions of file. In case file was changed 3 times all 3 versions will be maintained and can be trace back.</w:t>
+      </w:r>
+    </w:p>
+    <w:p>
+      <w:pPr>
+        <w:pStyle w:val="NoSpacing"/>
+        <w:rPr>
+          <w:sz w:val="44"/>
+          <w:szCs w:val="44"/>
+        </w:rPr>
+      </w:pPr>
+    </w:p>
+    <w:p>
+      <w:pPr>
+        <w:pStyle w:val="NoSpacing"/>
+        <w:rPr>
+          <w:sz w:val="44"/>
+          <w:szCs w:val="44"/>
+        </w:rPr>
+      </w:pPr>
+      <w:r>
+        <w:rPr>
+          <w:sz w:val="44"/>
+          <w:szCs w:val="44"/>
+        </w:rPr>
+        <w:t>As IP address is hard to remember so is the IPFS hash. A human readable name (Ex: www.yahoo.com) is typed in the browser which gets translated into its IP. In IPFS, IPNS comes as rescue to locate an IPFS hash.</w:t>
+      </w:r>
+    </w:p>
+    <w:p>
+      <w:pPr>
+        <w:pStyle w:val="NoSpacing"/>
+        <w:rPr>
+          <w:sz w:val="44"/>
+          <w:szCs w:val="44"/>
+        </w:rPr>
+      </w:pPr>
+    </w:p>
+    <w:p>
+      <w:pPr>
+        <w:pStyle w:val="NoSpacing"/>
+        <w:rPr>
+          <w:sz w:val="44"/>
+          <w:szCs w:val="44"/>
+        </w:rPr>
+      </w:pPr>
+      <w:r>
+        <w:rPr>
+          <w:sz w:val="44"/>
+          <w:szCs w:val="44"/>
+        </w:rPr>
+        <w:t>Storing even small files on the Ethereum Blockchain networks can cost lots of gas resulting in a costly transaction. IPFS can complement Ethereum smart contracts world by storing files in its network and Ethereum will store only the hash on its networ</w:t>
+      </w:r>
+      <w:r>
+        <w:rPr>
+          <w:sz w:val="44"/>
+          <w:szCs w:val="44"/>
+        </w:rPr>
+        <w:t>k</w:t>
+      </w:r>
+    </w:p>
+    <w:p>
+      <w:pPr>
+        <w:pStyle w:val="NoSpacing"/>
+        <w:rPr>
+          <w:sz w:val="44"/>
+          <w:szCs w:val="44"/>
+        </w:rPr>
+      </w:pPr>
+    </w:p>
+    <w:p>
+      <w:pPr>
+        <w:pStyle w:val="NoSpacing"/>
+        <w:rPr>
+          <w:sz w:val="44"/>
+          <w:szCs w:val="44"/>
+        </w:rPr>
+      </w:pPr>
+      <w:r>
+        <w:rPr>
+          <w:sz w:val="44"/>
+          <w:szCs w:val="44"/>
+        </w:rPr>
+        <w:t xml:space="preserve">Interesting </w:t>
+      </w:r>
+      <w:hyperlink r:id="rId15" w:history="1">
         <w:r>
           <w:rPr>
             <w:rStyle w:val="Hyperlink"/>
             <w:sz w:val="44"/>
             <w:szCs w:val="44"/>
           </w:rPr>
-          <w:t>E</w:t>
+          <w:t>link</w:t>
         </w:r>
+      </w:hyperlink>
+      <w:r>
+        <w:rPr>
+          <w:sz w:val="44"/>
+          <w:szCs w:val="44"/>
+        </w:rPr>
+        <w:t xml:space="preserve"> which describes the transition from Web 1.0 – 3.0, world of blockchains and IPFS</w:t>
+      </w:r>
+    </w:p>
+    <w:p>
+      <w:pPr>
+        <w:pStyle w:val="NoSpacing"/>
+        <w:rPr>
+          <w:sz w:val="44"/>
+          <w:szCs w:val="44"/>
+        </w:rPr>
+      </w:pPr>
+    </w:p>
+    <w:p>
+      <w:pPr>
+        <w:pStyle w:val="NoSpacing"/>
+        <w:rPr>
+          <w:sz w:val="44"/>
+          <w:szCs w:val="44"/>
+        </w:rPr>
+      </w:pPr>
+    </w:p>
+    <w:p>
+      <w:pPr>
+        <w:pStyle w:val="NoSpacing"/>
+        <w:rPr>
+          <w:sz w:val="44"/>
+          <w:szCs w:val="44"/>
+        </w:rPr>
+      </w:pPr>
+      <w:r>
+        <w:rPr>
+          <w:sz w:val="44"/>
+          <w:szCs w:val="44"/>
+        </w:rPr>
+        <w:t xml:space="preserve">USE THIS LINK TO DESCRIBE HOW IPFS use Merkle tree to structure large files. Use this in second article </w:t>
+      </w:r>
+      <w:r>
+        <w:rPr>
+          <w:sz w:val="44"/>
+          <w:szCs w:val="44"/>
+        </w:rPr>
+        <w:t>while showing an example</w:t>
+      </w:r>
+    </w:p>
+    <w:p>
+      <w:pPr>
+        <w:pStyle w:val="NoSpacing"/>
+        <w:rPr>
+          <w:sz w:val="44"/>
+          <w:szCs w:val="44"/>
+        </w:rPr>
+      </w:pPr>
+      <w:hyperlink r:id="rId16" w:history="1">
         <w:r>
           <w:rPr>
             <w:rStyle w:val="Hyperlink"/>
             <w:sz w:val="44"/>
             <w:szCs w:val="44"/>
           </w:rPr>
-          <w:t>E FROM THIS LINK</w:t>
+          <w:t>https://flyingzumwalt.gitbooks.io/decentralized-web-primer/content/ipfs-dag/lessons/files-as-dags.html</w:t>
         </w:r>
       </w:hyperlink>
-    </w:p>
-    <w:p>
-      <w:pPr>
-        <w:pStyle w:val="NoSpacing"/>
-        <w:rPr>
-          <w:sz w:val="44"/>
-          <w:szCs w:val="44"/>
-        </w:rPr>
-      </w:pPr>
-    </w:p>
-    <w:p>
-      <w:pPr>
-        <w:pStyle w:val="NoSpacing"/>
-        <w:rPr>
-          <w:sz w:val="44"/>
-          <w:szCs w:val="44"/>
-        </w:rPr>
-      </w:pPr>
-      <w:r>
-        <w:rPr>
-          <w:sz w:val="44"/>
-          <w:szCs w:val="44"/>
-        </w:rPr>
-        <w:t>Merkle</w:t>
-      </w:r>
-      <w:r>
-        <w:rPr>
-          <w:sz w:val="44"/>
-          <w:szCs w:val="44"/>
-        </w:rPr>
-        <w:t>-DAG</w:t>
-      </w:r>
-      <w:r>
-        <w:rPr>
-          <w:sz w:val="44"/>
-          <w:szCs w:val="44"/>
-        </w:rPr>
-        <w:t xml:space="preserve"> is a fundamental part of blockchain. </w:t>
-      </w:r>
-      <w:r>
-        <w:rPr>
-          <w:sz w:val="44"/>
-          <w:szCs w:val="44"/>
-        </w:rPr>
-        <w:t>Bitcoin employs Merkle tree in maintaining its transactions.</w:t>
-      </w:r>
-      <w:r>
-        <w:rPr>
-          <w:sz w:val="44"/>
-          <w:szCs w:val="44"/>
-        </w:rPr>
-        <w:t xml:space="preserve"> </w:t>
-      </w:r>
-      <w:r>
-        <w:rPr>
-          <w:sz w:val="44"/>
-          <w:szCs w:val="44"/>
-        </w:rPr>
-        <w:t>In reality when you add a file to IPFS, IPLD is all happening behind the scenes. Its jobs of IPFS to bring all of its sub contents together when a file is requested. A common user will hardly interact with Merkle-DAG.</w:t>
-      </w:r>
-    </w:p>
-    <w:p>
-      <w:pPr>
-        <w:pStyle w:val="NoSpacing"/>
-        <w:rPr>
-          <w:sz w:val="44"/>
-          <w:szCs w:val="44"/>
-        </w:rPr>
-      </w:pPr>
-    </w:p>
-    <w:p>
-      <w:pPr>
-        <w:pStyle w:val="NoSpacing"/>
-        <w:rPr>
-          <w:sz w:val="44"/>
-          <w:szCs w:val="44"/>
-        </w:rPr>
-      </w:pPr>
-      <w:r>
-        <w:rPr>
-          <w:sz w:val="44"/>
-          <w:szCs w:val="44"/>
-        </w:rPr>
-        <w:t>In its whole network IPFS does not keep the redundant file. It also maintains versions of file. In case file was changed 3 times all 3 versions will be maintained and can be trace back.</w:t>
-      </w:r>
-      <w:bookmarkStart w:id="0" w:name="_GoBack"/>
-      <w:bookmarkEnd w:id="0"/>
-    </w:p>
-    <w:p>
-      <w:pPr>
-        <w:pStyle w:val="NoSpacing"/>
-        <w:rPr>
-          <w:sz w:val="44"/>
-          <w:szCs w:val="44"/>
-        </w:rPr>
-      </w:pPr>
-    </w:p>
-    <w:p>
-      <w:pPr>
-        <w:pStyle w:val="NoSpacing"/>
-        <w:rPr>
-          <w:sz w:val="44"/>
-          <w:szCs w:val="44"/>
-        </w:rPr>
-      </w:pPr>
-    </w:p>
-    <w:p>
-      <w:pPr>
-        <w:pStyle w:val="NoSpacing"/>
-        <w:rPr>
-          <w:sz w:val="44"/>
-          <w:szCs w:val="44"/>
-        </w:rPr>
-      </w:pPr>
-      <w:r>
-        <w:rPr>
-          <w:sz w:val="44"/>
-          <w:szCs w:val="44"/>
-        </w:rPr>
-        <w:t xml:space="preserve">USE THIS LINK TO DESCRIBE HOW IPFS use Merkle tree to structure large files. Use this in second article </w:t>
-      </w:r>
-      <w:r>
-        <w:rPr>
-          <w:sz w:val="44"/>
-          <w:szCs w:val="44"/>
-        </w:rPr>
-        <w:t>while showing an example</w:t>
-      </w:r>
-    </w:p>
-    <w:p>
-      <w:pPr>
-        <w:pStyle w:val="NoSpacing"/>
-        <w:rPr>
-          <w:sz w:val="44"/>
-          <w:szCs w:val="44"/>
-        </w:rPr>
-      </w:pPr>
-      <w:hyperlink r:id="rId12" w:history="1">
-        <w:r>
-          <w:rPr>
-            <w:rStyle w:val="Hyperlink"/>
-            <w:sz w:val="44"/>
-            <w:szCs w:val="44"/>
-          </w:rPr>
-          <w:t>https://flyingzumwalt.gitbooks.io/decentralized-web-primer</w:t>
-        </w:r>
-        <w:r>
-          <w:rPr>
-            <w:rStyle w:val="Hyperlink"/>
-            <w:sz w:val="44"/>
-            <w:szCs w:val="44"/>
-          </w:rPr>
-          <w:t>/</w:t>
-        </w:r>
-        <w:r>
-          <w:rPr>
-            <w:rStyle w:val="Hyperlink"/>
-            <w:sz w:val="44"/>
-            <w:szCs w:val="44"/>
-          </w:rPr>
-          <w:t>conten</w:t>
-        </w:r>
-        <w:r>
-          <w:rPr>
-            <w:rStyle w:val="Hyperlink"/>
-            <w:sz w:val="44"/>
-            <w:szCs w:val="44"/>
-          </w:rPr>
-          <w:t>t</w:t>
-        </w:r>
-        <w:r>
-          <w:rPr>
-            <w:rStyle w:val="Hyperlink"/>
-            <w:sz w:val="44"/>
-            <w:szCs w:val="44"/>
-          </w:rPr>
-          <w:t>/ipfs-dag/lessons/files-as-dags.html</w:t>
-        </w:r>
-      </w:hyperlink>
       <w:r>
         <w:rPr>
           <w:sz w:val="44"/>
@@ -3111,7 +3372,7 @@
         </w:rPr>
         <w:t xml:space="preserve">which </w:t>
       </w:r>
-      <w:hyperlink r:id="rId13" w:history="1">
+      <w:hyperlink r:id="rId17" w:history="1">
         <w:r>
           <w:rPr>
             <w:rStyle w:val="Hyperlink"/>
@@ -3137,15 +3398,6 @@
         <w:rPr>
           <w:sz w:val="44"/>
           <w:szCs w:val="44"/>
-        </w:rPr>
-      </w:pPr>
-    </w:p>
-    <w:p>
-      <w:pPr>
-        <w:pStyle w:val="NoSpacing"/>
-        <w:rPr>
-          <w:sz w:val="44"/>
-          <w:szCs w:val="44"/>
           <w:u w:val="single"/>
         </w:rPr>
       </w:pPr>
@@ -3174,53 +3426,331 @@
           <w:sz w:val="32"/>
           <w:szCs w:val="32"/>
         </w:rPr>
-        <w:t xml:space="preserve">IPFS is a fantastic platform for hosting </w:t>
-      </w:r>
-      <w:r>
-        <w:rPr>
-          <w:rStyle w:val="markup--quote"/>
-          <w:rFonts w:ascii="Georgia" w:hAnsi="Georgia"/>
+        <w:t>IPFS is a fantastic platform for hosting decentralized files without worrying about Ddos attacks and server problems. It just works and it’s ideal for static websites.</w:t>
+      </w:r>
+    </w:p>
+    <w:p>
+      <w:pPr>
+        <w:pStyle w:val="NoSpacing"/>
+        <w:rPr>
           <w:i/>
-          <w:spacing w:val="-1"/>
-          <w:sz w:val="32"/>
-          <w:szCs w:val="32"/>
+        </w:rPr>
+      </w:pPr>
+      <w:r>
+        <w:rPr>
+          <w:i/>
+        </w:rPr>
+        <w:t>Dapps that you want to be fully decentralized.</w:t>
+      </w:r>
+      <w:r>
+        <w:rPr>
+          <w:i/>
+        </w:rPr>
+        <w:t xml:space="preserve">  </w:t>
+      </w:r>
+      <w:r>
+        <w:rPr>
+          <w:i/>
+        </w:rPr>
+        <w:t>The problem is that once you add a file to the network, it disappears after about 24 hours if nobody else has it pinned. It gets garbage collected by the network.</w:t>
+      </w:r>
+    </w:p>
+    <w:p>
+      <w:pPr>
+        <w:pStyle w:val="NoSpacing"/>
+        <w:rPr>
+          <w:i/>
+        </w:rPr>
+      </w:pPr>
+      <w:r>
+        <w:rPr>
+          <w:i/>
+        </w:rPr>
+        <w:t>So if you host a website on IPFS with the command:</w:t>
+      </w:r>
+    </w:p>
+    <w:p>
+      <w:pPr>
+        <w:pStyle w:val="NoSpacing"/>
+        <w:rPr>
+          <w:sz w:val="44"/>
+          <w:szCs w:val="44"/>
+        </w:rPr>
+      </w:pPr>
+    </w:p>
+    <w:p>
+      <w:pPr>
+        <w:pStyle w:val="NoSpacing"/>
+        <w:rPr>
+          <w:sz w:val="44"/>
+          <w:szCs w:val="44"/>
+        </w:rPr>
+      </w:pPr>
+    </w:p>
+    <w:p>
+      <w:pPr>
+        <w:pStyle w:val="NoSpacing"/>
+        <w:rPr>
+          <w:sz w:val="44"/>
+          <w:szCs w:val="44"/>
+        </w:rPr>
+      </w:pPr>
+      <w:r>
+        <w:rPr>
+          <w:sz w:val="44"/>
+          <w:szCs w:val="44"/>
+        </w:rPr>
+        <w:t>IPFS can be a standalone decentralized file system.</w:t>
+      </w:r>
+    </w:p>
+    <w:p>
+      <w:pPr>
+        <w:pStyle w:val="NoSpacing"/>
+        <w:rPr>
+          <w:sz w:val="44"/>
+          <w:szCs w:val="44"/>
+        </w:rPr>
+      </w:pPr>
+      <w:r>
+        <w:rPr>
+          <w:sz w:val="44"/>
+          <w:szCs w:val="44"/>
+        </w:rPr>
+        <w:t>It can be complementary to the existing HTTP based centralized system.</w:t>
+      </w:r>
+    </w:p>
+    <w:p>
+      <w:pPr>
+        <w:pStyle w:val="NoSpacing"/>
+        <w:rPr>
+          <w:sz w:val="44"/>
+          <w:szCs w:val="44"/>
+        </w:rPr>
+      </w:pPr>
+      <w:r>
+        <w:rPr>
+          <w:sz w:val="44"/>
+          <w:szCs w:val="44"/>
+        </w:rPr>
+        <w:t>We discussed it in the context of blockchain systems because it can serve an important role of decentralized storage for blockchain application that have a lot of data, but will store only the hash on the blockchain.</w:t>
+      </w:r>
+    </w:p>
+    <w:p>
+      <w:pPr>
+        <w:pStyle w:val="NoSpacing"/>
+        <w:rPr>
+          <w:sz w:val="44"/>
+          <w:szCs w:val="44"/>
+        </w:rPr>
+      </w:pPr>
+      <w:r>
+        <w:rPr>
+          <w:sz w:val="44"/>
+          <w:szCs w:val="44"/>
+        </w:rPr>
+        <w:t>In this case instead of a centralized store, IPFS can be the decentralized store that work in tandem with the decentralized ledger technology of the blockchain to create a powerful  solution for many storage-rich business usecases.</w:t>
+      </w:r>
+    </w:p>
+    <w:p>
+      <w:pPr>
+        <w:pStyle w:val="NoSpacing"/>
+        <w:rPr>
+          <w:sz w:val="44"/>
+          <w:szCs w:val="44"/>
+        </w:rPr>
+      </w:pPr>
+    </w:p>
+    <w:p>
+      <w:pPr>
+        <w:pStyle w:val="NoSpacing"/>
+        <w:rPr>
+          <w:sz w:val="44"/>
+          <w:szCs w:val="44"/>
+        </w:rPr>
+      </w:pPr>
+    </w:p>
+    <w:p>
+      <w:pPr>
+        <w:pStyle w:val="NoSpacing"/>
+        <w:rPr>
+          <w:i/>
+          <w:sz w:val="44"/>
+          <w:szCs w:val="44"/>
+        </w:rPr>
+      </w:pPr>
+      <w:r>
+        <w:rPr>
+          <w:i/>
+          <w:sz w:val="44"/>
+          <w:szCs w:val="44"/>
+        </w:rPr>
+        <w:t>Seeder/Seed</w:t>
+      </w:r>
+    </w:p>
+    <w:p>
+      <w:pPr>
+        <w:pStyle w:val="NoSpacing"/>
+        <w:rPr>
+          <w:i/>
+          <w:sz w:val="44"/>
+          <w:szCs w:val="44"/>
+        </w:rPr>
+      </w:pPr>
+      <w:r>
+        <w:rPr>
+          <w:i/>
+          <w:sz w:val="44"/>
+          <w:szCs w:val="44"/>
+        </w:rPr>
+        <w:t>Why data is permanent/Immutable in IPFS?</w:t>
+      </w:r>
+    </w:p>
+    <w:p>
+      <w:pPr>
+        <w:pStyle w:val="NoSpacing"/>
+        <w:rPr>
+          <w:i/>
+          <w:sz w:val="44"/>
+          <w:szCs w:val="44"/>
+        </w:rPr>
+      </w:pPr>
+    </w:p>
+    <w:p>
+      <w:pPr>
+        <w:pStyle w:val="NoSpacing"/>
+        <w:rPr>
+          <w:i/>
+          <w:sz w:val="44"/>
+          <w:szCs w:val="44"/>
+        </w:rPr>
+      </w:pPr>
+      <w:r>
+        <w:rPr>
+          <w:i/>
+          <w:sz w:val="44"/>
+          <w:szCs w:val="44"/>
+        </w:rPr>
+        <w:t>Also mention how cost of smart contracts can be saved using IPFS hash links</w:t>
+      </w:r>
+    </w:p>
+    <w:p>
+      <w:pPr>
+        <w:pStyle w:val="NoSpacing"/>
+        <w:rPr>
+          <w:i/>
+          <w:sz w:val="44"/>
+          <w:szCs w:val="44"/>
+        </w:rPr>
+      </w:pPr>
+      <w:r>
+        <w:rPr>
+          <w:i/>
+          <w:sz w:val="44"/>
+          <w:szCs w:val="44"/>
+        </w:rPr>
+        <w:t>Explain below what has been read so far</w:t>
+      </w:r>
+    </w:p>
+    <w:p>
+      <w:pPr>
+        <w:pStyle w:val="NoSpacing"/>
+        <w:rPr>
+          <w:i/>
+          <w:sz w:val="44"/>
+          <w:szCs w:val="44"/>
+        </w:rPr>
+      </w:pPr>
+      <w:r>
+        <w:rPr>
+          <w:i/>
+          <w:sz w:val="44"/>
+          <w:szCs w:val="44"/>
+        </w:rPr>
+        <w:t>Merkel-DAG</w:t>
+      </w:r>
+      <w:r>
+        <w:rPr>
+          <w:i/>
+          <w:sz w:val="44"/>
+          <w:szCs w:val="44"/>
+        </w:rPr>
+        <w:t>,</w:t>
+      </w:r>
+      <w:r>
+        <w:rPr>
+          <w:i/>
+          <w:sz w:val="44"/>
+          <w:szCs w:val="44"/>
+        </w:rPr>
+        <w:t>BitSwap</w:t>
+      </w:r>
+      <w:r>
+        <w:rPr>
+          <w:i/>
+          <w:sz w:val="44"/>
+          <w:szCs w:val="44"/>
+        </w:rPr>
+        <w:t>, GitHub</w:t>
+      </w:r>
+    </w:p>
+    <w:p>
+      <w:pPr>
+        <w:pStyle w:val="NoSpacing"/>
+        <w:rPr>
+          <w:i/>
+          <w:sz w:val="44"/>
+          <w:szCs w:val="44"/>
+        </w:rPr>
+      </w:pPr>
+      <w:r>
+        <w:rPr>
+          <w:i/>
+          <w:sz w:val="44"/>
+          <w:szCs w:val="44"/>
+        </w:rPr>
+        <w:t>Can HTTP be</w:t>
+      </w:r>
+      <w:r>
+        <w:rPr>
+          <w:i/>
+          <w:sz w:val="44"/>
+          <w:szCs w:val="44"/>
+        </w:rPr>
+        <w:t xml:space="preserve"> </w:t>
+      </w:r>
+      <w:r>
+        <w:rPr>
+          <w:i/>
+          <w:sz w:val="44"/>
+          <w:szCs w:val="44"/>
         </w:rPr>
         <w:t>decentralized</w:t>
       </w:r>
       <w:r>
         <w:rPr>
-          <w:rStyle w:val="markup--quote"/>
-          <w:rFonts w:ascii="Georgia" w:hAnsi="Georgia"/>
           <w:i/>
-          <w:spacing w:val="-1"/>
-          <w:sz w:val="32"/>
-          <w:szCs w:val="32"/>
-        </w:rPr>
-        <w:t xml:space="preserve"> files without worrying about </w:t>
-      </w:r>
-      <w:proofErr w:type="spellStart"/>
-      <w:r>
-        <w:rPr>
-          <w:rStyle w:val="markup--quote"/>
-          <w:rFonts w:ascii="Georgia" w:hAnsi="Georgia"/>
+          <w:sz w:val="44"/>
+          <w:szCs w:val="44"/>
+        </w:rPr>
+        <w:t>?</w:t>
+      </w:r>
+    </w:p>
+    <w:p>
+      <w:pPr>
+        <w:pStyle w:val="NoSpacing"/>
+        <w:rPr>
           <w:i/>
-          <w:spacing w:val="-1"/>
-          <w:sz w:val="32"/>
-          <w:szCs w:val="32"/>
-        </w:rPr>
-        <w:t>Ddos</w:t>
-      </w:r>
-      <w:proofErr w:type="spellEnd"/>
-      <w:r>
-        <w:rPr>
-          <w:rStyle w:val="markup--quote"/>
-          <w:rFonts w:ascii="Georgia" w:hAnsi="Georgia"/>
+          <w:sz w:val="44"/>
+          <w:szCs w:val="44"/>
+        </w:rPr>
+      </w:pPr>
+      <w:r>
+        <w:rPr>
           <w:i/>
-          <w:spacing w:val="-1"/>
-          <w:sz w:val="32"/>
-          <w:szCs w:val="32"/>
-        </w:rPr>
-        <w:t xml:space="preserve"> attacks and server problems. It just works and it’s ideal for static websites.</w:t>
+          <w:sz w:val="44"/>
+          <w:szCs w:val="44"/>
+        </w:rPr>
+        <w:t>EXPLAIN ALL ABOUT How it is different from BitTorret. One of the main differences is Bitorrent works within its own SWARM. IPFS is a much larger community</w:t>
       </w:r>
     </w:p>
     <w:p>
@@ -3228,386 +3758,35 @@
         <w:pStyle w:val="NoSpacing"/>
         <w:rPr>
           <w:i/>
-        </w:rPr>
-      </w:pPr>
-      <w:proofErr w:type="spellStart"/>
+          <w:sz w:val="44"/>
+          <w:szCs w:val="44"/>
+        </w:rPr>
+      </w:pPr>
       <w:r>
         <w:rPr>
           <w:i/>
-        </w:rPr>
-        <w:t>Dapps</w:t>
-      </w:r>
-      <w:proofErr w:type="spellEnd"/>
-      <w:r>
+          <w:sz w:val="44"/>
+          <w:szCs w:val="44"/>
+        </w:rPr>
+        <w:t>How does IPFS node knows what is the nearest location</w:t>
+      </w:r>
+    </w:p>
+    <w:p>
+      <w:pPr>
+        <w:pStyle w:val="NoSpacing"/>
         <w:rPr>
           <w:i/>
-        </w:rPr>
-        <w:t xml:space="preserve"> that you want to be fully </w:t>
-      </w:r>
+          <w:sz w:val="44"/>
+          <w:szCs w:val="44"/>
+        </w:rPr>
+      </w:pPr>
       <w:r>
         <w:rPr>
           <w:i/>
-        </w:rPr>
-        <w:t>decentralized</w:t>
-      </w:r>
-      <w:r>
-        <w:rPr>
-          <w:i/>
-        </w:rPr>
-        <w:t>.</w:t>
-      </w:r>
-    </w:p>
-    <w:p>
-      <w:pPr>
-        <w:pStyle w:val="NoSpacing"/>
-        <w:rPr>
-          <w:i/>
-        </w:rPr>
-      </w:pPr>
-      <w:r>
-        <w:rPr>
-          <w:i/>
-        </w:rPr>
-        <w:t xml:space="preserve">The problem is that once you add a file to the network, it </w:t>
-      </w:r>
-      <w:r>
-        <w:rPr>
-          <w:i/>
-        </w:rPr>
-        <w:t>disappears</w:t>
-      </w:r>
-      <w:r>
-        <w:rPr>
-          <w:i/>
-        </w:rPr>
-        <w:t xml:space="preserve"> after about 24 hours if nobody else has it pinned. It gets garbage collected by the network.</w:t>
-      </w:r>
-    </w:p>
-    <w:p>
-      <w:pPr>
-        <w:pStyle w:val="NoSpacing"/>
-        <w:rPr>
-          <w:i/>
-        </w:rPr>
-      </w:pPr>
-      <w:proofErr w:type="gramStart"/>
-      <w:r>
-        <w:rPr>
-          <w:i/>
-        </w:rPr>
-        <w:t>So</w:t>
-      </w:r>
-      <w:proofErr w:type="gramEnd"/>
-      <w:r>
-        <w:rPr>
-          <w:i/>
-        </w:rPr>
-        <w:t xml:space="preserve"> if you host a website on IPFS with the command:</w:t>
-      </w:r>
-    </w:p>
-    <w:p>
-      <w:pPr>
-        <w:pStyle w:val="NoSpacing"/>
-        <w:rPr>
-          <w:sz w:val="44"/>
-          <w:szCs w:val="44"/>
-        </w:rPr>
-      </w:pPr>
-    </w:p>
-    <w:p>
-      <w:pPr>
-        <w:pStyle w:val="NoSpacing"/>
-        <w:rPr>
-          <w:sz w:val="44"/>
-          <w:szCs w:val="44"/>
-        </w:rPr>
-      </w:pPr>
-    </w:p>
-    <w:p>
-      <w:pPr>
-        <w:pStyle w:val="NoSpacing"/>
-        <w:rPr>
-          <w:sz w:val="44"/>
-          <w:szCs w:val="44"/>
-        </w:rPr>
-      </w:pPr>
-    </w:p>
-    <w:p>
-      <w:pPr>
-        <w:pStyle w:val="NoSpacing"/>
-        <w:rPr>
-          <w:i/>
-          <w:sz w:val="44"/>
-          <w:szCs w:val="44"/>
-        </w:rPr>
-      </w:pPr>
-      <w:r>
-        <w:rPr>
-          <w:i/>
-          <w:sz w:val="44"/>
-          <w:szCs w:val="44"/>
-        </w:rPr>
-        <w:t>Seeder/Seed</w:t>
-      </w:r>
-    </w:p>
-    <w:p>
-      <w:pPr>
-        <w:pStyle w:val="NoSpacing"/>
-        <w:rPr>
-          <w:i/>
-          <w:sz w:val="44"/>
-          <w:szCs w:val="44"/>
-        </w:rPr>
-      </w:pPr>
-      <w:r>
-        <w:rPr>
-          <w:i/>
-          <w:sz w:val="44"/>
-          <w:szCs w:val="44"/>
-        </w:rPr>
-        <w:t>Why data is permanent/Immutable in IPFS?</w:t>
-      </w:r>
-    </w:p>
-    <w:p>
-      <w:pPr>
-        <w:pStyle w:val="NoSpacing"/>
-        <w:rPr>
-          <w:i/>
-          <w:sz w:val="44"/>
-          <w:szCs w:val="44"/>
-        </w:rPr>
-      </w:pPr>
-    </w:p>
-    <w:p>
-      <w:pPr>
-        <w:pStyle w:val="NoSpacing"/>
-        <w:rPr>
-          <w:i/>
-          <w:sz w:val="44"/>
-          <w:szCs w:val="44"/>
-        </w:rPr>
-      </w:pPr>
-      <w:r>
-        <w:rPr>
-          <w:i/>
-          <w:sz w:val="44"/>
-          <w:szCs w:val="44"/>
-        </w:rPr>
-        <w:t>Also mention how cost of smart contracts can be saved using IPFS hash links</w:t>
-      </w:r>
-    </w:p>
-    <w:p>
-      <w:pPr>
-        <w:pStyle w:val="NoSpacing"/>
-        <w:rPr>
-          <w:i/>
-          <w:sz w:val="44"/>
-          <w:szCs w:val="44"/>
-        </w:rPr>
-      </w:pPr>
-      <w:r>
-        <w:rPr>
-          <w:i/>
-          <w:sz w:val="44"/>
-          <w:szCs w:val="44"/>
-        </w:rPr>
-        <w:t>Explain below what has been read so far</w:t>
-      </w:r>
-    </w:p>
-    <w:p>
-      <w:pPr>
-        <w:pStyle w:val="NoSpacing"/>
-        <w:rPr>
-          <w:i/>
-          <w:sz w:val="44"/>
-          <w:szCs w:val="44"/>
-        </w:rPr>
-      </w:pPr>
-      <w:r>
-        <w:rPr>
-          <w:i/>
-          <w:sz w:val="44"/>
-          <w:szCs w:val="44"/>
-        </w:rPr>
-        <w:t>Merkel-</w:t>
-      </w:r>
-      <w:proofErr w:type="spellStart"/>
-      <w:proofErr w:type="gramStart"/>
-      <w:r>
-        <w:rPr>
-          <w:i/>
-          <w:sz w:val="44"/>
-          <w:szCs w:val="44"/>
-        </w:rPr>
-        <w:t>DAG</w:t>
-      </w:r>
-      <w:r>
-        <w:rPr>
-          <w:i/>
-          <w:sz w:val="44"/>
-          <w:szCs w:val="44"/>
-        </w:rPr>
-        <w:t>,</w:t>
-      </w:r>
-      <w:r>
-        <w:rPr>
-          <w:i/>
-          <w:sz w:val="44"/>
-          <w:szCs w:val="44"/>
-        </w:rPr>
-        <w:t>BitSwap</w:t>
-      </w:r>
-      <w:proofErr w:type="spellEnd"/>
-      <w:proofErr w:type="gramEnd"/>
-      <w:r>
-        <w:rPr>
-          <w:i/>
-          <w:sz w:val="44"/>
-          <w:szCs w:val="44"/>
-        </w:rPr>
-        <w:t>, GitHub</w:t>
-      </w:r>
-    </w:p>
-    <w:p>
-      <w:pPr>
-        <w:pStyle w:val="NoSpacing"/>
-        <w:rPr>
-          <w:i/>
-          <w:sz w:val="44"/>
-          <w:szCs w:val="44"/>
-        </w:rPr>
-      </w:pPr>
-      <w:r>
-        <w:rPr>
-          <w:i/>
-          <w:sz w:val="44"/>
-          <w:szCs w:val="44"/>
-        </w:rPr>
-        <w:t>Can HTTP be</w:t>
-      </w:r>
-      <w:r>
-        <w:rPr>
-          <w:i/>
-          <w:sz w:val="44"/>
-          <w:szCs w:val="44"/>
-        </w:rPr>
-        <w:t xml:space="preserve"> </w:t>
-      </w:r>
-      <w:r>
-        <w:rPr>
-          <w:i/>
-          <w:sz w:val="44"/>
-          <w:szCs w:val="44"/>
-        </w:rPr>
-        <w:t>decentralized</w:t>
-      </w:r>
-      <w:r>
-        <w:rPr>
-          <w:i/>
-          <w:sz w:val="44"/>
-          <w:szCs w:val="44"/>
-        </w:rPr>
-        <w:t>?</w:t>
-      </w:r>
-    </w:p>
-    <w:p>
-      <w:pPr>
-        <w:pStyle w:val="NoSpacing"/>
-        <w:rPr>
-          <w:i/>
-          <w:sz w:val="44"/>
-          <w:szCs w:val="44"/>
-        </w:rPr>
-      </w:pPr>
-      <w:r>
-        <w:rPr>
-          <w:i/>
-          <w:sz w:val="44"/>
-          <w:szCs w:val="44"/>
-        </w:rPr>
-        <w:t xml:space="preserve">EXPLAIN ALL ABOUT How it is different from </w:t>
-      </w:r>
-      <w:proofErr w:type="spellStart"/>
-      <w:r>
-        <w:rPr>
-          <w:i/>
-          <w:sz w:val="44"/>
-          <w:szCs w:val="44"/>
-        </w:rPr>
-        <w:t>BitTorret</w:t>
-      </w:r>
-      <w:proofErr w:type="spellEnd"/>
-      <w:r>
-        <w:rPr>
-          <w:i/>
-          <w:sz w:val="44"/>
-          <w:szCs w:val="44"/>
-        </w:rPr>
-        <w:t xml:space="preserve">. One of the main differences is </w:t>
-      </w:r>
-      <w:proofErr w:type="spellStart"/>
-      <w:r>
-        <w:rPr>
-          <w:i/>
-          <w:sz w:val="44"/>
-          <w:szCs w:val="44"/>
-        </w:rPr>
-        <w:t>Bitorrent</w:t>
-      </w:r>
-      <w:proofErr w:type="spellEnd"/>
-      <w:r>
-        <w:rPr>
-          <w:i/>
-          <w:sz w:val="44"/>
-          <w:szCs w:val="44"/>
-        </w:rPr>
-        <w:t xml:space="preserve"> works within its own SWARM. IPFS is a much larger community</w:t>
-      </w:r>
-    </w:p>
-    <w:p>
-      <w:pPr>
-        <w:pStyle w:val="NoSpacing"/>
-        <w:rPr>
-          <w:i/>
-          <w:sz w:val="44"/>
-          <w:szCs w:val="44"/>
-        </w:rPr>
-      </w:pPr>
-      <w:r>
-        <w:rPr>
-          <w:i/>
-          <w:sz w:val="44"/>
-          <w:szCs w:val="44"/>
-        </w:rPr>
-        <w:t>How does IPFS node knows what is the nearest location</w:t>
-      </w:r>
-    </w:p>
-    <w:p>
-      <w:pPr>
-        <w:pStyle w:val="NoSpacing"/>
-        <w:rPr>
-          <w:i/>
-          <w:sz w:val="44"/>
-          <w:szCs w:val="44"/>
-        </w:rPr>
-      </w:pPr>
-      <w:proofErr w:type="spellStart"/>
-      <w:r>
-        <w:rPr>
-          <w:i/>
-          <w:sz w:val="44"/>
-          <w:szCs w:val="44"/>
-        </w:rPr>
-        <w:t>Filecoin</w:t>
-      </w:r>
-      <w:proofErr w:type="spellEnd"/>
-      <w:r>
-        <w:rPr>
-          <w:i/>
-          <w:sz w:val="44"/>
-          <w:szCs w:val="44"/>
-        </w:rPr>
-        <w:t xml:space="preserve"> (RENT OUT A HARD DISK)</w:t>
+          <w:sz w:val="44"/>
+          <w:szCs w:val="44"/>
+        </w:rPr>
+        <w:t>Filecoin (RENT OUT A HARD DISK)</w:t>
       </w:r>
     </w:p>
     <w:p>
@@ -3665,6 +3844,127 @@
     </w:sectPr>
   </w:body>
 </w:document>
+</file>
+
+<file path=word/numbering.xml><?xml version="1.0" encoding="utf-8"?>
+<w:numbering xmlns:wpc="http://schemas.microsoft.com/office/word/2010/wordprocessingCanvas" xmlns:cx="http://schemas.microsoft.com/office/drawing/2014/chartex" xmlns:cx1="http://schemas.microsoft.com/office/drawing/2015/9/8/chartex" xmlns:cx2="http://schemas.microsoft.com/office/drawing/2015/10/21/chartex" xmlns:cx3="http://schemas.microsoft.com/office/drawing/2016/5/9/chartex" xmlns:cx4="http://schemas.microsoft.com/office/drawing/2016/5/10/chartex" xmlns:cx5="http://schemas.microsoft.com/office/drawing/2016/5/11/chartex" xmlns:cx6="http://schemas.microsoft.com/office/drawing/2016/5/12/chartex" xmlns:cx7="http://schemas.microsoft.com/office/drawing/2016/5/13/chartex" xmlns:cx8="http://schemas.microsoft.com/office/drawing/2016/5/14/chartex" xmlns:mc="http://schemas.openxmlformats.org/markup-compatibility/2006" xmlns:aink="http://schemas.microsoft.com/office/drawing/2016/ink" xmlns:am3d="http://schemas.microsoft.com/office/drawing/2017/model3d" xmlns:o="urn:schemas-microsoft-com:office:office" xmlns:r="http://schemas.openxmlformats.org/officeDocument/2006/relationships" xmlns:m="http://schemas.openxmlformats.org/officeDocument/2006/math" xmlns:v="urn:schemas-microsoft-com:vml" xmlns:wp14="http://schemas.microsoft.com/office/word/2010/wordprocessingDrawing" xmlns:wp="http://schemas.openxmlformats.org/drawingml/2006/wordprocessingDrawing" xmlns:w10="urn:schemas-microsoft-com:office:word" xmlns:w="http://schemas.openxmlformats.org/wordprocessingml/2006/main" xmlns:w14="http://schemas.microsoft.com/office/word/2010/wordml" xmlns:w15="http://schemas.microsoft.com/office/word/2012/wordml" xmlns:w16cid="http://schemas.microsoft.com/office/word/2016/wordml/cid" xmlns:w16se="http://schemas.microsoft.com/office/word/2015/wordml/symex" xmlns:wpg="http://schemas.microsoft.com/office/word/2010/wordprocessingGroup" xmlns:wpi="http://schemas.microsoft.com/office/word/2010/wordprocessingInk" xmlns:wne="http://schemas.microsoft.com/office/word/2006/wordml" xmlns:wps="http://schemas.microsoft.com/office/word/2010/wordprocessingShape" mc:Ignorable="w14 w15 w16se w16cid wp14">
+  <w:abstractNum w:abstractNumId="0" w15:restartNumberingAfterBreak="0">
+    <w:nsid w:val="37F56497"/>
+    <w:multiLevelType w:val="multilevel"/>
+    <w:tmpl w:val="A39E6936"/>
+    <w:lvl w:ilvl="0">
+      <w:start w:val="1"/>
+      <w:numFmt w:val="decimal"/>
+      <w:lvlText w:val="%1."/>
+      <w:lvlJc w:val="left"/>
+      <w:pPr>
+        <w:tabs>
+          <w:tab w:val="num" w:pos="720"/>
+        </w:tabs>
+        <w:ind w:left="720" w:hanging="360"/>
+      </w:pPr>
+    </w:lvl>
+    <w:lvl w:ilvl="1" w:tentative="1">
+      <w:start w:val="1"/>
+      <w:numFmt w:val="decimal"/>
+      <w:lvlText w:val="%2."/>
+      <w:lvlJc w:val="left"/>
+      <w:pPr>
+        <w:tabs>
+          <w:tab w:val="num" w:pos="1440"/>
+        </w:tabs>
+        <w:ind w:left="1440" w:hanging="360"/>
+      </w:pPr>
+    </w:lvl>
+    <w:lvl w:ilvl="2" w:tentative="1">
+      <w:start w:val="1"/>
+      <w:numFmt w:val="decimal"/>
+      <w:lvlText w:val="%3."/>
+      <w:lvlJc w:val="left"/>
+      <w:pPr>
+        <w:tabs>
+          <w:tab w:val="num" w:pos="2160"/>
+        </w:tabs>
+        <w:ind w:left="2160" w:hanging="360"/>
+      </w:pPr>
+    </w:lvl>
+    <w:lvl w:ilvl="3" w:tentative="1">
+      <w:start w:val="1"/>
+      <w:numFmt w:val="decimal"/>
+      <w:lvlText w:val="%4."/>
+      <w:lvlJc w:val="left"/>
+      <w:pPr>
+        <w:tabs>
+          <w:tab w:val="num" w:pos="2880"/>
+        </w:tabs>
+        <w:ind w:left="2880" w:hanging="360"/>
+      </w:pPr>
+    </w:lvl>
+    <w:lvl w:ilvl="4" w:tentative="1">
+      <w:start w:val="1"/>
+      <w:numFmt w:val="decimal"/>
+      <w:lvlText w:val="%5."/>
+      <w:lvlJc w:val="left"/>
+      <w:pPr>
+        <w:tabs>
+          <w:tab w:val="num" w:pos="3600"/>
+        </w:tabs>
+        <w:ind w:left="3600" w:hanging="360"/>
+      </w:pPr>
+    </w:lvl>
+    <w:lvl w:ilvl="5" w:tentative="1">
+      <w:start w:val="1"/>
+      <w:numFmt w:val="decimal"/>
+      <w:lvlText w:val="%6."/>
+      <w:lvlJc w:val="left"/>
+      <w:pPr>
+        <w:tabs>
+          <w:tab w:val="num" w:pos="4320"/>
+        </w:tabs>
+        <w:ind w:left="4320" w:hanging="360"/>
+      </w:pPr>
+    </w:lvl>
+    <w:lvl w:ilvl="6" w:tentative="1">
+      <w:start w:val="1"/>
+      <w:numFmt w:val="decimal"/>
+      <w:lvlText w:val="%7."/>
+      <w:lvlJc w:val="left"/>
+      <w:pPr>
+        <w:tabs>
+          <w:tab w:val="num" w:pos="5040"/>
+        </w:tabs>
+        <w:ind w:left="5040" w:hanging="360"/>
+      </w:pPr>
+    </w:lvl>
+    <w:lvl w:ilvl="7" w:tentative="1">
+      <w:start w:val="1"/>
+      <w:numFmt w:val="decimal"/>
+      <w:lvlText w:val="%8."/>
+      <w:lvlJc w:val="left"/>
+      <w:pPr>
+        <w:tabs>
+          <w:tab w:val="num" w:pos="5760"/>
+        </w:tabs>
+        <w:ind w:left="5760" w:hanging="360"/>
+      </w:pPr>
+    </w:lvl>
+    <w:lvl w:ilvl="8" w:tentative="1">
+      <w:start w:val="1"/>
+      <w:numFmt w:val="decimal"/>
+      <w:lvlText w:val="%9."/>
+      <w:lvlJc w:val="left"/>
+      <w:pPr>
+        <w:tabs>
+          <w:tab w:val="num" w:pos="6480"/>
+        </w:tabs>
+        <w:ind w:left="6480" w:hanging="360"/>
+      </w:pPr>
+    </w:lvl>
+  </w:abstractNum>
+  <w:num w:numId="1">
+    <w:abstractNumId w:val="0"/>
+  </w:num>
+</w:numbering>
 </file>
 
 <file path=word/styles.xml><?xml version="1.0" encoding="utf-8"?>
@@ -4069,6 +4369,7 @@
   <w:style w:type="character" w:default="1" w:styleId="DefaultParagraphFont">
     <w:name w:val="Default Paragraph Font"/>
     <w:uiPriority w:val="1"/>
+    <w:semiHidden/>
     <w:unhideWhenUsed/>
   </w:style>
   <w:style w:type="table" w:default="1" w:styleId="TableNormal">
@@ -4153,6 +4454,17 @@
     <w:name w:val="markup--quote"/>
     <w:basedOn w:val="DefaultParagraphFont"/>
     <w:rsid w:val="00CE47DF"/>
+  </w:style>
+  <w:style w:type="character" w:styleId="Strong">
+    <w:name w:val="Strong"/>
+    <w:basedOn w:val="DefaultParagraphFont"/>
+    <w:uiPriority w:val="22"/>
+    <w:qFormat/>
+    <w:rsid w:val="003D74E5"/>
+    <w:rPr>
+      <w:b/>
+      <w:bCs/>
+    </w:rPr>
   </w:style>
 </w:styles>
 </file>

--- a/Article 7  - What is IPFS.docx
+++ b/Article 7  - What is IPFS.docx
@@ -2,10 +2,7 @@
 <file path=word/document.xml><?xml version="1.0" encoding="utf-8"?>
 <w:document xmlns:wpc="http://schemas.microsoft.com/office/word/2010/wordprocessingCanvas" xmlns:cx="http://schemas.microsoft.com/office/drawing/2014/chartex" xmlns:cx1="http://schemas.microsoft.com/office/drawing/2015/9/8/chartex" xmlns:cx2="http://schemas.microsoft.com/office/drawing/2015/10/21/chartex" xmlns:cx3="http://schemas.microsoft.com/office/drawing/2016/5/9/chartex" xmlns:cx4="http://schemas.microsoft.com/office/drawing/2016/5/10/chartex" xmlns:cx5="http://schemas.microsoft.com/office/drawing/2016/5/11/chartex" xmlns:cx6="http://schemas.microsoft.com/office/drawing/2016/5/12/chartex" xmlns:cx7="http://schemas.microsoft.com/office/drawing/2016/5/13/chartex" xmlns:cx8="http://schemas.microsoft.com/office/drawing/2016/5/14/chartex" xmlns:mc="http://schemas.openxmlformats.org/markup-compatibility/2006" xmlns:aink="http://schemas.microsoft.com/office/drawing/2016/ink" xmlns:am3d="http://schemas.microsoft.com/office/drawing/2017/model3d" xmlns:o="urn:schemas-microsoft-com:office:office" xmlns:r="http://schemas.openxmlformats.org/officeDocument/2006/relationships" xmlns:m="http://schemas.openxmlformats.org/officeDocument/2006/math" xmlns:v="urn:schemas-microsoft-com:vml" xmlns:wp14="http://schemas.microsoft.com/office/word/2010/wordprocessingDrawing" xmlns:wp="http://schemas.openxmlformats.org/drawingml/2006/wordprocessingDrawing" xmlns:w10="urn:schemas-microsoft-com:office:word" xmlns:w="http://schemas.openxmlformats.org/wordprocessingml/2006/main" xmlns:w14="http://schemas.microsoft.com/office/word/2010/wordml" xmlns:w15="http://schemas.microsoft.com/office/word/2012/wordml" xmlns:w16cid="http://schemas.microsoft.com/office/word/2016/wordml/cid" xmlns:w16se="http://schemas.microsoft.com/office/word/2015/wordml/symex" xmlns:wpg="http://schemas.microsoft.com/office/word/2010/wordprocessingGroup" xmlns:wpi="http://schemas.microsoft.com/office/word/2010/wordprocessingInk" xmlns:wne="http://schemas.microsoft.com/office/word/2006/wordml" xmlns:wps="http://schemas.microsoft.com/office/word/2010/wordprocessingShape" mc:Ignorable="w14 w15 w16se w16cid wp14">
   <w:body>
-    <w:p>
-      <w:bookmarkStart w:id="0" w:name="_GoBack"/>
-      <w:bookmarkEnd w:id="0"/>
-    </w:p>
+    <w:p/>
     <w:p>
       <w:pPr>
         <w:pStyle w:val="NoSpacing"/>
@@ -109,7 +106,23 @@
           <w:sz w:val="44"/>
           <w:szCs w:val="44"/>
         </w:rPr>
-        <w:t>information between clients and servers which gave a birth to the modern web. HTTP was originally proposed by Tim Berners Lee and Robert Caillaiu in 1990.</w:t>
+        <w:t xml:space="preserve">information between clients and servers which gave a birth to the modern web. HTTP was originally proposed by Tim Berners Lee and Robert </w:t>
+      </w:r>
+      <w:proofErr w:type="spellStart"/>
+      <w:r>
+        <w:rPr>
+          <w:sz w:val="44"/>
+          <w:szCs w:val="44"/>
+        </w:rPr>
+        <w:t>Caillaiu</w:t>
+      </w:r>
+      <w:proofErr w:type="spellEnd"/>
+      <w:r>
+        <w:rPr>
+          <w:sz w:val="44"/>
+          <w:szCs w:val="44"/>
+        </w:rPr>
+        <w:t xml:space="preserve"> in 1990.</w:t>
       </w:r>
       <w:r>
         <w:rPr>
@@ -1078,9 +1091,26 @@
           <w:sz w:val="44"/>
           <w:szCs w:val="44"/>
         </w:rPr>
-        <w:t xml:space="preserve">Every content address in IPFS starts with Qm. This is because files and objects in IPFS are hashed using </w:t>
+        <w:t xml:space="preserve">Every content address in IPFS starts with </w:t>
+      </w:r>
+      <w:proofErr w:type="spellStart"/>
+      <w:r>
+        <w:rPr>
+          <w:sz w:val="44"/>
+          <w:szCs w:val="44"/>
+        </w:rPr>
+        <w:t>Qm</w:t>
+      </w:r>
+      <w:proofErr w:type="spellEnd"/>
+      <w:r>
+        <w:rPr>
+          <w:sz w:val="44"/>
+          <w:szCs w:val="44"/>
+        </w:rPr>
+        <w:t xml:space="preserve">. This is because files and objects in IPFS are hashed using </w:t>
       </w:r>
       <w:hyperlink r:id="rId10" w:history="1">
+        <w:proofErr w:type="spellStart"/>
         <w:r>
           <w:rPr>
             <w:rStyle w:val="Hyperlink"/>
@@ -1089,6 +1119,7 @@
           </w:rPr>
           <w:t>MultiHash</w:t>
         </w:r>
+        <w:proofErr w:type="spellEnd"/>
       </w:hyperlink>
       <w:r>
         <w:rPr>
@@ -1437,8 +1468,31 @@
           <w:sz w:val="44"/>
           <w:szCs w:val="44"/>
         </w:rPr>
-        <w:t xml:space="preserve"> Through this property exact data contents are stored only once in a Merkle tree. IPFS stores data in blocks. Each block has a size of 256 Kb</w:t>
-      </w:r>
+        <w:t xml:space="preserve"> Through this property exact data contents are stored only once in a Merkle tree. IPFS stores data in blocks. Each block has a size of</w:t>
+      </w:r>
+      <w:r>
+        <w:rPr>
+          <w:sz w:val="44"/>
+          <w:szCs w:val="44"/>
+        </w:rPr>
+        <w:t xml:space="preserve"> about</w:t>
+      </w:r>
+      <w:r>
+        <w:rPr>
+          <w:sz w:val="44"/>
+          <w:szCs w:val="44"/>
+        </w:rPr>
+        <w:t xml:space="preserve"> 256 </w:t>
+      </w:r>
+      <w:proofErr w:type="spellStart"/>
+      <w:r>
+        <w:rPr>
+          <w:sz w:val="44"/>
+          <w:szCs w:val="44"/>
+        </w:rPr>
+        <w:t>Kb</w:t>
+      </w:r>
+      <w:proofErr w:type="spellEnd"/>
       <w:r>
         <w:rPr>
           <w:sz w:val="44"/>
@@ -1472,28 +1526,107 @@
           <w:sz w:val="44"/>
           <w:szCs w:val="44"/>
         </w:rPr>
-        <w:t>980</w:t>
-      </w:r>
-      <w:r>
-        <w:rPr>
-          <w:sz w:val="44"/>
-          <w:szCs w:val="44"/>
-        </w:rPr>
-        <w:t xml:space="preserve"> Kb. Since each block can only contain </w:t>
-      </w:r>
-      <w:r>
-        <w:rPr>
-          <w:sz w:val="44"/>
-          <w:szCs w:val="44"/>
-        </w:rPr>
-        <w:t xml:space="preserve">&lt; </w:t>
-      </w:r>
-      <w:r>
-        <w:rPr>
-          <w:sz w:val="44"/>
-          <w:szCs w:val="44"/>
-        </w:rPr>
-        <w:t>256 Kb this file will be divided into 4 blocks (1024/4). Each block will be hashed. All those 4 hashes will again be hashed to get a single hash. This last single hash will be a root hash.</w:t>
+        <w:t>1,698</w:t>
+      </w:r>
+      <w:r>
+        <w:rPr>
+          <w:sz w:val="44"/>
+          <w:szCs w:val="44"/>
+        </w:rPr>
+        <w:t xml:space="preserve"> </w:t>
+      </w:r>
+      <w:r>
+        <w:rPr>
+          <w:sz w:val="44"/>
+          <w:szCs w:val="44"/>
+        </w:rPr>
+        <w:t>kb</w:t>
+      </w:r>
+      <w:r>
+        <w:rPr>
+          <w:sz w:val="44"/>
+          <w:szCs w:val="44"/>
+        </w:rPr>
+        <w:t xml:space="preserve">. Since each block can only contain </w:t>
+      </w:r>
+      <w:r>
+        <w:rPr>
+          <w:sz w:val="44"/>
+          <w:szCs w:val="44"/>
+        </w:rPr>
+        <w:t>about</w:t>
+      </w:r>
+      <w:r>
+        <w:rPr>
+          <w:sz w:val="44"/>
+          <w:szCs w:val="44"/>
+        </w:rPr>
+        <w:t xml:space="preserve"> </w:t>
+      </w:r>
+      <w:r>
+        <w:rPr>
+          <w:sz w:val="44"/>
+          <w:szCs w:val="44"/>
+        </w:rPr>
+        <w:t xml:space="preserve">256 </w:t>
+      </w:r>
+      <w:proofErr w:type="spellStart"/>
+      <w:r>
+        <w:rPr>
+          <w:sz w:val="44"/>
+          <w:szCs w:val="44"/>
+        </w:rPr>
+        <w:t>Kb</w:t>
+      </w:r>
+      <w:proofErr w:type="spellEnd"/>
+      <w:r>
+        <w:rPr>
+          <w:sz w:val="44"/>
+          <w:szCs w:val="44"/>
+        </w:rPr>
+        <w:t xml:space="preserve"> this file will be divided into </w:t>
+      </w:r>
+      <w:r>
+        <w:rPr>
+          <w:sz w:val="44"/>
+          <w:szCs w:val="44"/>
+        </w:rPr>
+        <w:t>7</w:t>
+      </w:r>
+      <w:r>
+        <w:rPr>
+          <w:sz w:val="44"/>
+          <w:szCs w:val="44"/>
+        </w:rPr>
+        <w:t xml:space="preserve"> blocks</w:t>
+      </w:r>
+      <w:r>
+        <w:rPr>
+          <w:sz w:val="44"/>
+          <w:szCs w:val="44"/>
+        </w:rPr>
+        <w:t xml:space="preserve"> (1698/265)</w:t>
+      </w:r>
+      <w:r>
+        <w:rPr>
+          <w:sz w:val="44"/>
+          <w:szCs w:val="44"/>
+        </w:rPr>
+        <w:t>. Each block will be hashed</w:t>
+      </w:r>
+      <w:r>
+        <w:rPr>
+          <w:sz w:val="44"/>
+          <w:szCs w:val="44"/>
+        </w:rPr>
+        <w:t xml:space="preserve"> with its own CID</w:t>
+      </w:r>
+      <w:r>
+        <w:rPr>
+          <w:sz w:val="44"/>
+          <w:szCs w:val="44"/>
+        </w:rPr>
+        <w:t>. All those hashes will again be hashed to get a single hash. This last single hash will be a root hash.</w:t>
       </w:r>
       <w:r>
         <w:rPr>
@@ -1611,12 +1744,21 @@
         </w:rPr>
         <w:t xml:space="preserve">Link to your </w:t>
       </w:r>
-      <w:r>
-        <w:rPr>
-          <w:sz w:val="44"/>
-          <w:szCs w:val="44"/>
-        </w:rPr>
-        <w:t xml:space="preserve">ipfs </w:t>
+      <w:proofErr w:type="spellStart"/>
+      <w:r>
+        <w:rPr>
+          <w:sz w:val="44"/>
+          <w:szCs w:val="44"/>
+        </w:rPr>
+        <w:t>ipfs</w:t>
+      </w:r>
+      <w:proofErr w:type="spellEnd"/>
+      <w:r>
+        <w:rPr>
+          <w:sz w:val="44"/>
+          <w:szCs w:val="44"/>
+        </w:rPr>
+        <w:t xml:space="preserve"> </w:t>
       </w:r>
       <w:r>
         <w:rPr>
@@ -2980,7 +3122,23 @@
           <w:sz w:val="44"/>
           <w:szCs w:val="44"/>
         </w:rPr>
-        <w:t>he NodeIds of peers</w:t>
+        <w:t xml:space="preserve">he </w:t>
+      </w:r>
+      <w:proofErr w:type="spellStart"/>
+      <w:r>
+        <w:rPr>
+          <w:sz w:val="44"/>
+          <w:szCs w:val="44"/>
+        </w:rPr>
+        <w:t>NodeIds</w:t>
+      </w:r>
+      <w:proofErr w:type="spellEnd"/>
+      <w:r>
+        <w:rPr>
+          <w:sz w:val="44"/>
+          <w:szCs w:val="44"/>
+        </w:rPr>
+        <w:t xml:space="preserve"> of peers</w:t>
       </w:r>
       <w:r>
         <w:rPr>
@@ -3001,21 +3159,71 @@
           <w:sz w:val="44"/>
           <w:szCs w:val="44"/>
         </w:rPr>
-        <w:t xml:space="preserve">Under the hood IPFS uses </w:t>
-      </w:r>
-      <w:r>
-        <w:rPr>
-          <w:sz w:val="44"/>
-          <w:szCs w:val="44"/>
-        </w:rPr>
-        <w:t>9</w:t>
-      </w:r>
-      <w:r>
-        <w:rPr>
-          <w:sz w:val="44"/>
-          <w:szCs w:val="44"/>
-        </w:rPr>
-        <w:t>, SKademlia (extension of Kademlia) and CORAL implementation of DHT.</w:t>
+        <w:t xml:space="preserve">Under the hood IPFS </w:t>
+      </w:r>
+      <w:r>
+        <w:rPr>
+          <w:sz w:val="44"/>
+          <w:szCs w:val="44"/>
+        </w:rPr>
+        <w:t xml:space="preserve">uses </w:t>
+      </w:r>
+      <w:proofErr w:type="spellStart"/>
+      <w:proofErr w:type="gramStart"/>
+      <w:r>
+        <w:rPr>
+          <w:sz w:val="44"/>
+          <w:szCs w:val="44"/>
+        </w:rPr>
+        <w:t>Kademlia</w:t>
+      </w:r>
+      <w:proofErr w:type="spellEnd"/>
+      <w:r>
+        <w:rPr>
+          <w:sz w:val="44"/>
+          <w:szCs w:val="44"/>
+        </w:rPr>
+        <w:t xml:space="preserve"> ,</w:t>
+      </w:r>
+      <w:proofErr w:type="gramEnd"/>
+      <w:r>
+        <w:rPr>
+          <w:sz w:val="44"/>
+          <w:szCs w:val="44"/>
+        </w:rPr>
+        <w:t xml:space="preserve"> </w:t>
+      </w:r>
+      <w:proofErr w:type="spellStart"/>
+      <w:r>
+        <w:rPr>
+          <w:sz w:val="44"/>
+          <w:szCs w:val="44"/>
+        </w:rPr>
+        <w:t>SKademlia</w:t>
+      </w:r>
+      <w:proofErr w:type="spellEnd"/>
+      <w:r>
+        <w:rPr>
+          <w:sz w:val="44"/>
+          <w:szCs w:val="44"/>
+        </w:rPr>
+        <w:t xml:space="preserve"> (extension of </w:t>
+      </w:r>
+      <w:proofErr w:type="spellStart"/>
+      <w:r>
+        <w:rPr>
+          <w:sz w:val="44"/>
+          <w:szCs w:val="44"/>
+        </w:rPr>
+        <w:t>Kademlia</w:t>
+      </w:r>
+      <w:proofErr w:type="spellEnd"/>
+      <w:r>
+        <w:rPr>
+          <w:sz w:val="44"/>
+          <w:szCs w:val="44"/>
+        </w:rPr>
+        <w:t>) and CORAL implementation of DHT.</w:t>
       </w:r>
     </w:p>
     <w:p>
@@ -3069,15 +3277,6 @@
       <w:pPr>
         <w:pStyle w:val="NoSpacing"/>
         <w:rPr>
-          <w:sz w:val="44"/>
-          <w:szCs w:val="44"/>
-        </w:rPr>
-      </w:pPr>
-    </w:p>
-    <w:p>
-      <w:pPr>
-        <w:pStyle w:val="NoSpacing"/>
-        <w:rPr>
           <w:b/>
           <w:sz w:val="44"/>
           <w:szCs w:val="44"/>
@@ -3104,53 +3303,145 @@
           <w:u w:val="single"/>
         </w:rPr>
       </w:pPr>
-    </w:p>
-    <w:p>
-      <w:pPr>
-        <w:pStyle w:val="NoSpacing"/>
-        <w:rPr>
-          <w:sz w:val="44"/>
-          <w:szCs w:val="44"/>
-        </w:rPr>
-      </w:pPr>
-      <w:r>
-        <w:rPr>
-          <w:sz w:val="44"/>
-          <w:szCs w:val="44"/>
-        </w:rPr>
-        <w:t xml:space="preserve">IPFS uses Bitswap as its data exchange model. Bitswap gets the data blocks when requested by the network. </w:t>
-      </w:r>
-      <w:r>
-        <w:rPr>
-          <w:sz w:val="44"/>
-          <w:szCs w:val="44"/>
-        </w:rPr>
-        <w:t>Data Routes for the request is provided to Bitswap from the DHT. In second step Bitswap delivers blocks to nodes that want them.</w:t>
-      </w:r>
-    </w:p>
-    <w:p>
-      <w:pPr>
-        <w:pStyle w:val="NoSpacing"/>
-        <w:rPr>
-          <w:sz w:val="44"/>
-          <w:szCs w:val="44"/>
-        </w:rPr>
-      </w:pPr>
-    </w:p>
-    <w:p>
-      <w:pPr>
-        <w:pStyle w:val="NoSpacing"/>
-      </w:pPr>
-      <w:r>
-        <w:t>Bitswap is the data exchanging model used in IPFS, it manages to request and send blocks to and from other peers in the network. Bitswap serves two main purposes, first is to get blocks which are requested by the network (it have routes because of DHT). The second is to send those blocks to nodes that want them.</w:t>
-      </w:r>
-    </w:p>
-    <w:p>
-      <w:pPr>
-        <w:pStyle w:val="NoSpacing"/>
-      </w:pPr>
-      <w:r>
-        <w:t>Bitswap is a message-based protocol, as opposed to response-reply. All messages contain want lists or blocks. Upon receiving a want list, a node should consider sending out wanted blocks if they have them. Upon receiving blocks, the node should send out a notification called a ‘Cancel’ signifying that they no longer want the block. At a protocol level, bitswap is very simple.</w:t>
+      <w:bookmarkStart w:id="0" w:name="_GoBack"/>
+      <w:bookmarkEnd w:id="0"/>
+    </w:p>
+    <w:p>
+      <w:pPr>
+        <w:pStyle w:val="NoSpacing"/>
+        <w:rPr>
+          <w:sz w:val="44"/>
+          <w:szCs w:val="44"/>
+        </w:rPr>
+      </w:pPr>
+      <w:r>
+        <w:rPr>
+          <w:sz w:val="44"/>
+          <w:szCs w:val="44"/>
+        </w:rPr>
+        <w:t xml:space="preserve">IPFS uses </w:t>
+      </w:r>
+      <w:proofErr w:type="spellStart"/>
+      <w:r>
+        <w:rPr>
+          <w:sz w:val="44"/>
+          <w:szCs w:val="44"/>
+        </w:rPr>
+        <w:t>Bitswap</w:t>
+      </w:r>
+      <w:proofErr w:type="spellEnd"/>
+      <w:r>
+        <w:rPr>
+          <w:sz w:val="44"/>
+          <w:szCs w:val="44"/>
+        </w:rPr>
+        <w:t xml:space="preserve"> as its data exchange model. </w:t>
+      </w:r>
+      <w:proofErr w:type="spellStart"/>
+      <w:r>
+        <w:rPr>
+          <w:sz w:val="44"/>
+          <w:szCs w:val="44"/>
+        </w:rPr>
+        <w:t>Bitswap</w:t>
+      </w:r>
+      <w:proofErr w:type="spellEnd"/>
+      <w:r>
+        <w:rPr>
+          <w:sz w:val="44"/>
+          <w:szCs w:val="44"/>
+        </w:rPr>
+        <w:t xml:space="preserve"> gets the data blocks when requested by the network. </w:t>
+      </w:r>
+      <w:r>
+        <w:rPr>
+          <w:sz w:val="44"/>
+          <w:szCs w:val="44"/>
+        </w:rPr>
+        <w:t xml:space="preserve">Data Routes for the request is provided to </w:t>
+      </w:r>
+      <w:proofErr w:type="spellStart"/>
+      <w:r>
+        <w:rPr>
+          <w:sz w:val="44"/>
+          <w:szCs w:val="44"/>
+        </w:rPr>
+        <w:t>Bitswap</w:t>
+      </w:r>
+      <w:proofErr w:type="spellEnd"/>
+      <w:r>
+        <w:rPr>
+          <w:sz w:val="44"/>
+          <w:szCs w:val="44"/>
+        </w:rPr>
+        <w:t xml:space="preserve"> from the DHT. In second step </w:t>
+      </w:r>
+      <w:proofErr w:type="spellStart"/>
+      <w:r>
+        <w:rPr>
+          <w:sz w:val="44"/>
+          <w:szCs w:val="44"/>
+        </w:rPr>
+        <w:t>Bitswap</w:t>
+      </w:r>
+      <w:proofErr w:type="spellEnd"/>
+      <w:r>
+        <w:rPr>
+          <w:sz w:val="44"/>
+          <w:szCs w:val="44"/>
+        </w:rPr>
+        <w:t xml:space="preserve"> delivers blocks to nodes that want them.</w:t>
+      </w:r>
+    </w:p>
+    <w:p>
+      <w:pPr>
+        <w:pStyle w:val="NoSpacing"/>
+        <w:rPr>
+          <w:sz w:val="44"/>
+          <w:szCs w:val="44"/>
+        </w:rPr>
+      </w:pPr>
+    </w:p>
+    <w:p>
+      <w:pPr>
+        <w:pStyle w:val="NoSpacing"/>
+      </w:pPr>
+      <w:proofErr w:type="spellStart"/>
+      <w:r>
+        <w:t>Bitswap</w:t>
+      </w:r>
+      <w:proofErr w:type="spellEnd"/>
+      <w:r>
+        <w:t xml:space="preserve"> is the data exchanging model used in IPFS, it manages to request and send blocks to and from other peers in the network. </w:t>
+      </w:r>
+      <w:proofErr w:type="spellStart"/>
+      <w:r>
+        <w:t>Bitswap</w:t>
+      </w:r>
+      <w:proofErr w:type="spellEnd"/>
+      <w:r>
+        <w:t xml:space="preserve"> serves two main purposes, first is to get blocks which are requested by the network (it have routes because of DHT). The second is to send those blocks to nodes that want them.</w:t>
+      </w:r>
+    </w:p>
+    <w:p>
+      <w:pPr>
+        <w:pStyle w:val="NoSpacing"/>
+      </w:pPr>
+      <w:proofErr w:type="spellStart"/>
+      <w:r>
+        <w:t>Bitswap</w:t>
+      </w:r>
+      <w:proofErr w:type="spellEnd"/>
+      <w:r>
+        <w:t xml:space="preserve"> is a message-based protocol, as opposed to response-reply. All messages contain want lists or blocks. Upon receiving a want list, a node should consider sending out wanted blocks if they have them. Upon receiving blocks, the node should send out a notification called a ‘Cancel’ signifying that they no longer want the block. At a protocol level, </w:t>
+      </w:r>
+      <w:proofErr w:type="spellStart"/>
+      <w:r>
+        <w:t>bitswap</w:t>
+      </w:r>
+      <w:proofErr w:type="spellEnd"/>
+      <w:r>
+        <w:t xml:space="preserve"> is very simple.</w:t>
       </w:r>
     </w:p>
     <w:p>
@@ -3197,6 +3488,45 @@
           <w:sz w:val="44"/>
           <w:szCs w:val="44"/>
         </w:rPr>
+        <w:t>Participation in IPFS is f</w:t>
+      </w:r>
+      <w:r>
+        <w:rPr>
+          <w:sz w:val="44"/>
+          <w:szCs w:val="44"/>
+        </w:rPr>
+        <w:t>r</w:t>
+      </w:r>
+      <w:r>
+        <w:rPr>
+          <w:sz w:val="44"/>
+          <w:szCs w:val="44"/>
+        </w:rPr>
+        <w:t>ee</w:t>
+      </w:r>
+    </w:p>
+    <w:p>
+      <w:pPr>
+        <w:pStyle w:val="NoSpacing"/>
+        <w:rPr>
+          <w:sz w:val="44"/>
+          <w:szCs w:val="44"/>
+        </w:rPr>
+      </w:pPr>
+    </w:p>
+    <w:p>
+      <w:pPr>
+        <w:pStyle w:val="NoSpacing"/>
+        <w:rPr>
+          <w:sz w:val="44"/>
+          <w:szCs w:val="44"/>
+        </w:rPr>
+      </w:pPr>
+      <w:r>
+        <w:rPr>
+          <w:sz w:val="44"/>
+          <w:szCs w:val="44"/>
+        </w:rPr>
         <w:t>In its whole network IPFS does not keep the redundant file. It also maintains versions of file. In case file was changed 3 times all 3 versions will be maintained and can be trace back.</w:t>
       </w:r>
     </w:p>
@@ -3247,7 +3577,23 @@
           <w:sz w:val="44"/>
           <w:szCs w:val="44"/>
         </w:rPr>
-        <w:t>Storing even small files on the Ethereum Blockchain networks can cost lots of gas resulting in a costly transaction. IPFS can complement Ethereum smart contracts world by storing files in its network and Ethereum will store only the hash on its networ</w:t>
+        <w:t xml:space="preserve">Storing even small files on the Ethereum Blockchain networks can cost lots of gas resulting in a costly transaction. IPFS can complement Ethereum smart </w:t>
+      </w:r>
+    </w:p>
+    <w:p>
+      <w:pPr>
+        <w:pStyle w:val="NoSpacing"/>
+        <w:rPr>
+          <w:sz w:val="44"/>
+          <w:szCs w:val="44"/>
+        </w:rPr>
+      </w:pPr>
+      <w:r>
+        <w:rPr>
+          <w:sz w:val="44"/>
+          <w:szCs w:val="44"/>
+        </w:rPr>
+        <w:t>contracts world by storing files in its network and Ethereum will store only the hash on its networ</w:t>
       </w:r>
       <w:r>
         <w:rPr>
@@ -3255,6 +3601,13 @@
           <w:szCs w:val="44"/>
         </w:rPr>
         <w:t>k</w:t>
+      </w:r>
+      <w:r>
+        <w:rPr>
+          <w:sz w:val="44"/>
+          <w:szCs w:val="44"/>
+        </w:rPr>
+        <w:t xml:space="preserve">. IPFS guarantees some data immutability like any blockchain  </w:t>
       </w:r>
     </w:p>
     <w:p>
@@ -3288,7 +3641,7 @@
             <w:sz w:val="44"/>
             <w:szCs w:val="44"/>
           </w:rPr>
-          <w:t>link</w:t>
+          <w:t>writeup</w:t>
         </w:r>
       </w:hyperlink>
       <w:r>
@@ -3298,6 +3651,15 @@
         </w:rPr>
         <w:t xml:space="preserve"> which describes the transition from Web 1.0 – 3.0, world of blockchains and IPFS</w:t>
       </w:r>
+    </w:p>
+    <w:p>
+      <w:pPr>
+        <w:pStyle w:val="NoSpacing"/>
+        <w:rPr>
+          <w:sz w:val="44"/>
+          <w:szCs w:val="44"/>
+        </w:rPr>
+      </w:pPr>
     </w:p>
     <w:p>
       <w:pPr>
@@ -3426,26 +3788,58 @@
           <w:sz w:val="32"/>
           <w:szCs w:val="32"/>
         </w:rPr>
-        <w:t>IPFS is a fantastic platform for hosting decentralized files without worrying about Ddos attacks and server problems. It just works and it’s ideal for static websites.</w:t>
-      </w:r>
-    </w:p>
-    <w:p>
-      <w:pPr>
-        <w:pStyle w:val="NoSpacing"/>
-        <w:rPr>
+        <w:t xml:space="preserve">IPFS is a fantastic platform for hosting decentralized files without worrying about </w:t>
+      </w:r>
+      <w:proofErr w:type="spellStart"/>
+      <w:r>
+        <w:rPr>
+          <w:rStyle w:val="markup--quote"/>
+          <w:rFonts w:ascii="Georgia" w:hAnsi="Georgia"/>
           <w:i/>
-        </w:rPr>
-      </w:pPr>
-      <w:r>
-        <w:rPr>
+          <w:spacing w:val="-1"/>
+          <w:sz w:val="32"/>
+          <w:szCs w:val="32"/>
+        </w:rPr>
+        <w:t>Ddos</w:t>
+      </w:r>
+      <w:proofErr w:type="spellEnd"/>
+      <w:r>
+        <w:rPr>
+          <w:rStyle w:val="markup--quote"/>
+          <w:rFonts w:ascii="Georgia" w:hAnsi="Georgia"/>
           <w:i/>
-        </w:rPr>
-        <w:t>Dapps that you want to be fully decentralized.</w:t>
-      </w:r>
-      <w:r>
+          <w:spacing w:val="-1"/>
+          <w:sz w:val="32"/>
+          <w:szCs w:val="32"/>
+        </w:rPr>
+        <w:t xml:space="preserve"> attacks and server problems. It just works and it’s ideal for static websites.</w:t>
+      </w:r>
+    </w:p>
+    <w:p>
+      <w:pPr>
+        <w:pStyle w:val="NoSpacing"/>
         <w:rPr>
           <w:i/>
         </w:rPr>
+      </w:pPr>
+      <w:proofErr w:type="spellStart"/>
+      <w:r>
+        <w:rPr>
+          <w:i/>
+        </w:rPr>
+        <w:t>Dapps</w:t>
+      </w:r>
+      <w:proofErr w:type="spellEnd"/>
+      <w:r>
+        <w:rPr>
+          <w:i/>
+        </w:rPr>
+        <w:t xml:space="preserve"> that you want to be fully decentralized.</w:t>
+      </w:r>
+      <w:r>
+        <w:rPr>
+          <w:i/>
+        </w:rPr>
         <w:t xml:space="preserve">  </w:t>
       </w:r>
       <w:r>
@@ -3462,11 +3856,19 @@
           <w:i/>
         </w:rPr>
       </w:pPr>
+      <w:proofErr w:type="gramStart"/>
       <w:r>
         <w:rPr>
           <w:i/>
         </w:rPr>
-        <w:t>So if you host a website on IPFS with the command:</w:t>
+        <w:t>So</w:t>
+      </w:r>
+      <w:proofErr w:type="gramEnd"/>
+      <w:r>
+        <w:rPr>
+          <w:i/>
+        </w:rPr>
+        <w:t xml:space="preserve"> if you host a website on IPFS with the command:</w:t>
       </w:r>
     </w:p>
     <w:p>
@@ -3548,7 +3950,39 @@
           <w:sz w:val="44"/>
           <w:szCs w:val="44"/>
         </w:rPr>
-        <w:t>In this case instead of a centralized store, IPFS can be the decentralized store that work in tandem with the decentralized ledger technology of the blockchain to create a powerful  solution for many storage-rich business usecases.</w:t>
+        <w:t xml:space="preserve">In this case instead of a centralized store, IPFS can be the decentralized store that work in tandem with the decentralized ledger technology of the blockchain to create a </w:t>
+      </w:r>
+      <w:proofErr w:type="gramStart"/>
+      <w:r>
+        <w:rPr>
+          <w:sz w:val="44"/>
+          <w:szCs w:val="44"/>
+        </w:rPr>
+        <w:t>powerful  solution</w:t>
+      </w:r>
+      <w:proofErr w:type="gramEnd"/>
+      <w:r>
+        <w:rPr>
+          <w:sz w:val="44"/>
+          <w:szCs w:val="44"/>
+        </w:rPr>
+        <w:t xml:space="preserve"> for many storage-rich business </w:t>
+      </w:r>
+      <w:proofErr w:type="spellStart"/>
+      <w:r>
+        <w:rPr>
+          <w:sz w:val="44"/>
+          <w:szCs w:val="44"/>
+        </w:rPr>
+        <w:t>usecases</w:t>
+      </w:r>
+      <w:proofErr w:type="spellEnd"/>
+      <w:r>
+        <w:rPr>
+          <w:sz w:val="44"/>
+          <w:szCs w:val="44"/>
+        </w:rPr>
+        <w:t>.</w:t>
       </w:r>
     </w:p>
     <w:p>
@@ -3666,14 +4100,24 @@
           <w:sz w:val="44"/>
           <w:szCs w:val="44"/>
         </w:rPr>
-        <w:t>Merkel-DAG</w:t>
-      </w:r>
+        <w:t>Merkel-</w:t>
+      </w:r>
+      <w:proofErr w:type="spellStart"/>
+      <w:proofErr w:type="gramStart"/>
       <w:r>
         <w:rPr>
           <w:i/>
           <w:sz w:val="44"/>
           <w:szCs w:val="44"/>
         </w:rPr>
+        <w:t>DAG</w:t>
+      </w:r>
+      <w:r>
+        <w:rPr>
+          <w:i/>
+          <w:sz w:val="44"/>
+          <w:szCs w:val="44"/>
+        </w:rPr>
         <w:t>,</w:t>
       </w:r>
       <w:r>
@@ -3684,6 +4128,8 @@
         </w:rPr>
         <w:t>BitSwap</w:t>
       </w:r>
+      <w:proofErr w:type="spellEnd"/>
+      <w:proofErr w:type="gramEnd"/>
       <w:r>
         <w:rPr>
           <w:i/>
@@ -3750,24 +4196,60 @@
           <w:sz w:val="44"/>
           <w:szCs w:val="44"/>
         </w:rPr>
-        <w:t>EXPLAIN ALL ABOUT How it is different from BitTorret. One of the main differences is Bitorrent works within its own SWARM. IPFS is a much larger community</w:t>
-      </w:r>
-    </w:p>
-    <w:p>
-      <w:pPr>
-        <w:pStyle w:val="NoSpacing"/>
+        <w:t xml:space="preserve">EXPLAIN ALL ABOUT How it is different from </w:t>
+      </w:r>
+      <w:proofErr w:type="spellStart"/>
+      <w:r>
         <w:rPr>
           <w:i/>
           <w:sz w:val="44"/>
           <w:szCs w:val="44"/>
         </w:rPr>
-      </w:pPr>
+        <w:t>BitTorret</w:t>
+      </w:r>
+      <w:proofErr w:type="spellEnd"/>
       <w:r>
         <w:rPr>
           <w:i/>
           <w:sz w:val="44"/>
           <w:szCs w:val="44"/>
         </w:rPr>
+        <w:t xml:space="preserve">. One of the main differences is </w:t>
+      </w:r>
+      <w:proofErr w:type="spellStart"/>
+      <w:r>
+        <w:rPr>
+          <w:i/>
+          <w:sz w:val="44"/>
+          <w:szCs w:val="44"/>
+        </w:rPr>
+        <w:t>Bitorrent</w:t>
+      </w:r>
+      <w:proofErr w:type="spellEnd"/>
+      <w:r>
+        <w:rPr>
+          <w:i/>
+          <w:sz w:val="44"/>
+          <w:szCs w:val="44"/>
+        </w:rPr>
+        <w:t xml:space="preserve"> works within its own SWARM. IPFS is a much larger community</w:t>
+      </w:r>
+    </w:p>
+    <w:p>
+      <w:pPr>
+        <w:pStyle w:val="NoSpacing"/>
+        <w:rPr>
+          <w:i/>
+          <w:sz w:val="44"/>
+          <w:szCs w:val="44"/>
+        </w:rPr>
+      </w:pPr>
+      <w:r>
+        <w:rPr>
+          <w:i/>
+          <w:sz w:val="44"/>
+          <w:szCs w:val="44"/>
+        </w:rPr>
         <w:t>How does IPFS node knows what is the nearest location</w:t>
       </w:r>
     </w:p>
@@ -3780,13 +4262,23 @@
           <w:szCs w:val="44"/>
         </w:rPr>
       </w:pPr>
+      <w:proofErr w:type="spellStart"/>
       <w:r>
         <w:rPr>
           <w:i/>
           <w:sz w:val="44"/>
           <w:szCs w:val="44"/>
         </w:rPr>
-        <w:t>Filecoin (RENT OUT A HARD DISK)</w:t>
+        <w:t>Filecoin</w:t>
+      </w:r>
+      <w:proofErr w:type="spellEnd"/>
+      <w:r>
+        <w:rPr>
+          <w:i/>
+          <w:sz w:val="44"/>
+          <w:szCs w:val="44"/>
+        </w:rPr>
+        <w:t xml:space="preserve"> (RENT OUT A HARD DISK)</w:t>
       </w:r>
     </w:p>
     <w:p>
